--- a/Doc/Лист_задания.docx
+++ b/Doc/Лист_задания.docx
@@ -1,10 +1,11 @@
 
 <file path=word/document.xml><?xml version="1.0" encoding="utf-8"?>
-<w:document xmlns:wpc="http://schemas.microsoft.com/office/word/2010/wordprocessingCanvas" xmlns:cx="http://schemas.microsoft.com/office/drawing/2014/chartex" xmlns:mc="http://schemas.openxmlformats.org/markup-compatibility/2006" xmlns:o="urn:schemas-microsoft-com:office:office" xmlns:r="http://schemas.openxmlformats.org/officeDocument/2006/relationships" xmlns:m="http://schemas.openxmlformats.org/officeDocument/2006/math" xmlns:v="urn:schemas-microsoft-com:vml" xmlns:wp14="http://schemas.microsoft.com/office/word/2010/wordprocessingDrawing" xmlns:wp="http://schemas.openxmlformats.org/drawingml/2006/wordprocessingDrawing" xmlns:w10="urn:schemas-microsoft-com:office:word" xmlns:w="http://schemas.openxmlformats.org/wordprocessingml/2006/main" xmlns:w14="http://schemas.microsoft.com/office/word/2010/wordml" xmlns:w15="http://schemas.microsoft.com/office/word/2012/wordml" xmlns:w16se="http://schemas.microsoft.com/office/word/2015/wordml/symex" xmlns:wpg="http://schemas.microsoft.com/office/word/2010/wordprocessingGroup" xmlns:wpi="http://schemas.microsoft.com/office/word/2010/wordprocessingInk" xmlns:wne="http://schemas.microsoft.com/office/word/2006/wordml" xmlns:wps="http://schemas.microsoft.com/office/word/2010/wordprocessingShape" mc:Ignorable="w14 w15 w16se wp14">
+<w:document xmlns:o="urn:schemas-microsoft-com:office:office" xmlns:r="http://schemas.openxmlformats.org/officeDocument/2006/relationships" xmlns:v="urn:schemas-microsoft-com:vml" xmlns:w="http://schemas.openxmlformats.org/wordprocessingml/2006/main" xmlns:w10="urn:schemas-microsoft-com:office:word" xmlns:wp="http://schemas.openxmlformats.org/drawingml/2006/wordprocessingDrawing" xmlns:wps="http://schemas.microsoft.com/office/word/2010/wordprocessingShape" xmlns:wpg="http://schemas.microsoft.com/office/word/2010/wordprocessingGroup" xmlns:mc="http://schemas.openxmlformats.org/markup-compatibility/2006" xmlns:wp14="http://schemas.microsoft.com/office/word/2010/wordprocessingDrawing" xmlns:w14="http://schemas.microsoft.com/office/word/2010/wordml" mc:Ignorable="w14 wp14">
   <w:body>
     <w:p>
       <w:pPr>
-        <w:spacing w:after="0"/>
+        <w:pStyle w:val="Normal"/>
+        <w:spacing w:before="0" w:after="0"/>
         <w:jc w:val="center"/>
         <w:rPr>
           <w:sz w:val="24"/>
@@ -18,12 +19,13 @@
           <w:sz w:val="24"/>
           <w:szCs w:val="24"/>
         </w:rPr>
-        <w:t>МИНИСТЕРСТВО ОБРАЗОВАНИЯ РЕСПЕУБЛИКИ БЕЛАРУСЬ</w:t>
-      </w:r>
-    </w:p>
-    <w:p>
-      <w:pPr>
-        <w:spacing w:after="0"/>
+        <w:t>МИНИСТЕРСТВО ОБРАЗОВАНИЯ РЕСПУБЛИКИ БЕЛАРУСЬ</w:t>
+      </w:r>
+    </w:p>
+    <w:p>
+      <w:pPr>
+        <w:pStyle w:val="Normal"/>
+        <w:spacing w:before="0" w:after="0"/>
         <w:jc w:val="center"/>
         <w:rPr>
           <w:sz w:val="24"/>
@@ -36,21 +38,16 @@
           <w:szCs w:val="24"/>
         </w:rPr>
         <w:t xml:space="preserve">Учреждение образования </w:t>
-      </w:r>
-      <w:r>
-        <w:rPr>
-          <w:sz w:val="24"/>
-          <w:szCs w:val="24"/>
-        </w:rPr>
         <w:br/>
         <w:t>«БЕЛОРУССКИЙ ГОСУДАРСТВЕННЫЙ ТЕХНОЛОГИЧЕСКИЙ УНИВЕРСИТЕТ»</w:t>
       </w:r>
     </w:p>
     <w:p>
       <w:pPr>
+        <w:pStyle w:val="Normal"/>
         <w:shd w:val="clear" w:color="auto" w:fill="FFFFFF"/>
-        <w:spacing w:after="0"/>
-        <w:ind w:right="0"/>
+        <w:spacing w:before="0" w:after="0"/>
+        <w:ind w:right="0" w:hanging="0"/>
         <w:jc w:val="center"/>
         <w:rPr>
           <w:color w:val="000000"/>
@@ -67,200 +64,121 @@
           <w:szCs w:val="24"/>
         </w:rPr>
         <w:t xml:space="preserve">Факультет информационных технологий </w:t>
-      </w:r>
-      <w:r>
-        <w:rPr>
-          <w:color w:val="000000"/>
-          <w:spacing w:val="-1"/>
+        <w:br/>
+        <w:t xml:space="preserve">Кафедра программной инженерии </w:t>
+      </w:r>
+    </w:p>
+    <w:p>
+      <w:pPr>
+        <w:pStyle w:val="Normal"/>
+        <w:spacing w:before="0" w:after="0"/>
+        <w:ind w:left="5812" w:right="0" w:firstLine="425"/>
+        <w:rPr>
           <w:sz w:val="24"/>
           <w:szCs w:val="24"/>
         </w:rPr>
-        <w:br/>
-        <w:t xml:space="preserve">Кафедра </w:t>
-      </w:r>
-      <w:r>
-        <w:rPr>
-          <w:color w:val="000000"/>
-          <w:spacing w:val="-1"/>
+      </w:pPr>
+      <w:r>
+        <w:rPr>
           <w:sz w:val="24"/>
           <w:szCs w:val="24"/>
         </w:rPr>
-        <w:t>программной инженерии</w:t>
-      </w:r>
-      <w:r>
-        <w:rPr>
-          <w:color w:val="000000"/>
-          <w:spacing w:val="-1"/>
+        <w:t>Утверждаю</w:t>
+      </w:r>
+    </w:p>
+    <w:p>
+      <w:pPr>
+        <w:pStyle w:val="Normal"/>
+        <w:spacing w:before="0" w:after="0"/>
+        <w:ind w:left="5812" w:right="0" w:firstLine="425"/>
+        <w:rPr>
           <w:sz w:val="24"/>
           <w:szCs w:val="24"/>
         </w:rPr>
-        <w:t xml:space="preserve"> </w:t>
-      </w:r>
-    </w:p>
-    <w:p>
-      <w:pPr>
-        <w:spacing w:after="0"/>
+      </w:pPr>
+      <w:r>
+        <w:rPr>
+          <w:sz w:val="24"/>
+          <w:szCs w:val="24"/>
+        </w:rPr>
+        <w:t>Заведующий кафедрой</w:t>
+      </w:r>
+    </w:p>
+    <w:p>
+      <w:pPr>
+        <w:pStyle w:val="Normal"/>
+        <w:spacing w:before="0" w:after="0"/>
         <w:ind w:left="5812" w:right="0" w:firstLine="425"/>
+        <w:rPr/>
+      </w:pPr>
+      <w:r>
         <w:rPr>
           <w:sz w:val="24"/>
           <w:szCs w:val="24"/>
         </w:rPr>
-      </w:pPr>
+        <w:t>____________   __</w:t>
+      </w:r>
       <w:r>
         <w:rPr>
           <w:sz w:val="24"/>
           <w:szCs w:val="24"/>
-        </w:rPr>
-        <w:t>Утверждаю</w:t>
-      </w:r>
-    </w:p>
-    <w:p>
-      <w:pPr>
-        <w:spacing w:after="0"/>
+          <w:u w:val="single"/>
+        </w:rPr>
+        <w:t xml:space="preserve"> Н.В. Пацей</w:t>
+      </w:r>
+    </w:p>
+    <w:p>
+      <w:pPr>
+        <w:pStyle w:val="Normal"/>
+        <w:spacing w:before="0" w:after="0"/>
         <w:ind w:left="5812" w:right="0" w:firstLine="425"/>
         <w:rPr>
           <w:sz w:val="24"/>
           <w:szCs w:val="24"/>
+          <w:vertAlign w:val="superscript"/>
         </w:rPr>
       </w:pPr>
       <w:r>
         <w:rPr>
           <w:sz w:val="24"/>
           <w:szCs w:val="24"/>
-        </w:rPr>
-        <w:t>Заведующий кафедрой</w:t>
-      </w:r>
-    </w:p>
-    <w:p>
-      <w:pPr>
-        <w:spacing w:after="0"/>
-        <w:ind w:left="5812" w:right="0" w:firstLine="425"/>
-      </w:pPr>
-      <w:r>
-        <w:rPr>
-          <w:sz w:val="24"/>
-          <w:szCs w:val="24"/>
-        </w:rPr>
-        <w:t>____________   __</w:t>
-      </w:r>
-      <w:r>
-        <w:rPr>
-          <w:sz w:val="24"/>
-          <w:szCs w:val="24"/>
-          <w:u w:val="single"/>
-        </w:rPr>
-        <w:t xml:space="preserve"> </w:t>
-      </w:r>
-      <w:r>
-        <w:rPr>
-          <w:sz w:val="24"/>
-          <w:szCs w:val="24"/>
-          <w:u w:val="single"/>
-        </w:rPr>
-        <w:t xml:space="preserve">Н.В. </w:t>
-      </w:r>
-      <w:proofErr w:type="spellStart"/>
-      <w:r>
-        <w:rPr>
-          <w:sz w:val="24"/>
-          <w:szCs w:val="24"/>
-          <w:u w:val="single"/>
-        </w:rPr>
-        <w:t>Пацей</w:t>
-      </w:r>
-      <w:proofErr w:type="spellEnd"/>
-    </w:p>
-    <w:p>
-      <w:pPr>
-        <w:spacing w:after="0"/>
-        <w:ind w:left="5812" w:right="0" w:firstLine="425"/>
-        <w:rPr>
-          <w:sz w:val="24"/>
-          <w:szCs w:val="24"/>
           <w:vertAlign w:val="superscript"/>
         </w:rPr>
-      </w:pPr>
-      <w:r>
-        <w:rPr>
-          <w:sz w:val="24"/>
-          <w:szCs w:val="24"/>
-          <w:vertAlign w:val="superscript"/>
-        </w:rPr>
         <w:t xml:space="preserve">подпись </w:t>
-      </w:r>
-      <w:r>
-        <w:rPr>
-          <w:sz w:val="24"/>
-          <w:szCs w:val="24"/>
-          <w:vertAlign w:val="superscript"/>
-        </w:rPr>
         <w:tab/>
-      </w:r>
-      <w:r>
-        <w:rPr>
-          <w:sz w:val="24"/>
-          <w:szCs w:val="24"/>
-          <w:vertAlign w:val="superscript"/>
-        </w:rPr>
         <w:tab/>
         <w:t>инициалы и фамилия</w:t>
       </w:r>
     </w:p>
     <w:p>
       <w:pPr>
-        <w:spacing w:after="0"/>
+        <w:pStyle w:val="Normal"/>
+        <w:spacing w:before="0" w:after="0"/>
         <w:ind w:left="5812" w:right="0" w:firstLine="425"/>
+        <w:rPr/>
       </w:pPr>
       <w:r>
         <w:rPr>
           <w:sz w:val="24"/>
           <w:szCs w:val="24"/>
         </w:rPr>
-        <w:t>“__</w:t>
-      </w:r>
-      <w:proofErr w:type="gramStart"/>
+        <w:t>“</w:t>
+      </w:r>
       <w:r>
         <w:rPr>
           <w:sz w:val="24"/>
           <w:szCs w:val="24"/>
         </w:rPr>
-        <w:t>_”_</w:t>
-      </w:r>
-      <w:proofErr w:type="gramEnd"/>
-      <w:r>
-        <w:rPr>
-          <w:sz w:val="24"/>
-          <w:szCs w:val="24"/>
-        </w:rPr>
-        <w:t>___________</w:t>
-      </w:r>
-      <w:r>
-        <w:rPr>
-          <w:sz w:val="24"/>
-          <w:szCs w:val="24"/>
-        </w:rPr>
-        <w:t>____201</w:t>
-      </w:r>
-      <w:r>
-        <w:rPr>
-          <w:sz w:val="24"/>
-          <w:szCs w:val="24"/>
-        </w:rPr>
-        <w:t>8</w:t>
-      </w:r>
-      <w:r>
-        <w:rPr>
-          <w:sz w:val="24"/>
-          <w:szCs w:val="24"/>
-        </w:rPr>
-        <w:t>г.</w:t>
-      </w:r>
-    </w:p>
-    <w:p>
-      <w:pPr>
-        <w:spacing w:after="0"/>
+        <w:t>___”________________2021г.</w:t>
+      </w:r>
+    </w:p>
+    <w:p>
+      <w:pPr>
+        <w:pStyle w:val="Normal"/>
+        <w:spacing w:before="0" w:after="0"/>
         <w:jc w:val="center"/>
         <w:rPr>
+          <w:b/>
           <w:b/>
           <w:sz w:val="32"/>
           <w:szCs w:val="24"/>
@@ -277,25 +195,29 @@
     </w:p>
     <w:p>
       <w:pPr>
-        <w:spacing w:after="0"/>
+        <w:pStyle w:val="Normal"/>
+        <w:spacing w:before="0" w:after="0"/>
         <w:jc w:val="center"/>
         <w:rPr>
           <w:b/>
-          <w:szCs w:val="24"/>
-        </w:rPr>
-      </w:pPr>
-      <w:r>
-        <w:rPr>
           <w:b/>
           <w:szCs w:val="24"/>
         </w:rPr>
+      </w:pPr>
+      <w:r>
+        <w:rPr>
+          <w:b/>
+          <w:szCs w:val="24"/>
+        </w:rPr>
         <w:t>к курсовому проектированию</w:t>
       </w:r>
     </w:p>
     <w:p>
       <w:pPr>
-        <w:spacing w:after="0"/>
+        <w:pStyle w:val="Normal"/>
+        <w:spacing w:before="0" w:after="0"/>
         <w:jc w:val="center"/>
+        <w:rPr/>
       </w:pPr>
       <w:r>
         <w:rPr>
@@ -313,40 +235,49 @@
         <w:t>"Объектно-ориентированное программирование</w:t>
       </w:r>
       <w:r>
+        <w:rPr/>
         <w:t>"</w:t>
       </w:r>
     </w:p>
     <w:tbl>
       <w:tblPr>
         <w:tblW w:w="10192" w:type="dxa"/>
-        <w:tblLook w:val="04A0" w:firstRow="1" w:lastRow="0" w:firstColumn="1" w:lastColumn="0" w:noHBand="0" w:noVBand="1"/>
+        <w:jc w:val="left"/>
+        <w:tblInd w:w="0" w:type="dxa"/>
+        <w:tblLayout w:type="fixed"/>
+        <w:tblCellMar>
+          <w:top w:w="0" w:type="dxa"/>
+          <w:left w:w="108" w:type="dxa"/>
+          <w:bottom w:w="0" w:type="dxa"/>
+          <w:right w:w="108" w:type="dxa"/>
+        </w:tblCellMar>
+        <w:tblLook w:firstRow="1" w:noVBand="1" w:lastRow="0" w:firstColumn="1" w:lastColumn="0" w:noHBand="0" w:val="04a0"/>
       </w:tblPr>
       <w:tblGrid>
-        <w:gridCol w:w="7848"/>
+        <w:gridCol w:w="7847"/>
         <w:gridCol w:w="2344"/>
       </w:tblGrid>
       <w:tr>
-        <w:tc>
-          <w:tcPr>
-            <w:tcW w:w="7848" w:type="dxa"/>
-            <w:shd w:val="clear" w:color="auto" w:fill="auto"/>
-          </w:tcPr>
-          <w:p>
-            <w:pPr>
-              <w:spacing w:after="0"/>
-              <w:ind w:right="0"/>
+        <w:trPr/>
+        <w:tc>
+          <w:tcPr>
+            <w:tcW w:w="7847" w:type="dxa"/>
+            <w:tcBorders/>
+            <w:shd w:color="auto" w:fill="auto" w:val="clear"/>
+          </w:tcPr>
+          <w:p>
+            <w:pPr>
+              <w:pStyle w:val="Normal"/>
+              <w:widowControl w:val="false"/>
+              <w:spacing w:before="0" w:after="0"/>
+              <w:ind w:right="0" w:hanging="0"/>
+              <w:rPr/>
             </w:pPr>
             <w:r>
               <w:rPr>
                 <w:szCs w:val="24"/>
               </w:rPr>
-              <w:t>Специальность</w:t>
-            </w:r>
-            <w:r>
-              <w:rPr>
-                <w:szCs w:val="24"/>
-              </w:rPr>
-              <w:t>:</w:t>
+              <w:t>Специальность:</w:t>
             </w:r>
             <w:r>
               <w:rPr>
@@ -361,73 +292,61 @@
                 <w:szCs w:val="24"/>
                 <w:u w:val="single"/>
               </w:rPr>
-              <w:t>1-40 0</w:t>
+              <w:t xml:space="preserve">1-40 01 01 Программное обеспечение информационных технологий </w:t>
+            </w:r>
+          </w:p>
+          <w:p>
+            <w:pPr>
+              <w:pStyle w:val="Normal"/>
+              <w:widowControl w:val="false"/>
+              <w:spacing w:before="0" w:after="0"/>
+              <w:ind w:right="0" w:hanging="0"/>
+              <w:rPr>
+                <w:szCs w:val="24"/>
+              </w:rPr>
+            </w:pPr>
+            <w:r>
+              <w:rPr>
+                <w:szCs w:val="24"/>
+              </w:rPr>
+              <w:t xml:space="preserve">Студент: </w:t>
+            </w:r>
+            <w:r>
+              <w:rPr>
+                <w:rFonts w:cs="Times New Roman"/>
+                <w:sz w:val="28"/>
+                <w:szCs w:val="24"/>
+              </w:rPr>
+              <w:t>Гришкевич В.А.</w:t>
+            </w:r>
+          </w:p>
+        </w:tc>
+        <w:tc>
+          <w:tcPr>
+            <w:tcW w:w="2344" w:type="dxa"/>
+            <w:tcBorders/>
+            <w:shd w:color="auto" w:fill="auto" w:val="clear"/>
+          </w:tcPr>
+          <w:p>
+            <w:pPr>
+              <w:pStyle w:val="Normal"/>
+              <w:widowControl w:val="false"/>
+              <w:spacing w:before="0" w:after="0"/>
+              <w:ind w:right="0" w:hanging="0"/>
+              <w:rPr/>
+            </w:pPr>
+            <w:r>
+              <w:rPr>
+                <w:szCs w:val="24"/>
+              </w:rPr>
+              <w:t>Группа:__</w:t>
             </w:r>
             <w:r>
               <w:rPr>
                 <w:szCs w:val="24"/>
                 <w:u w:val="single"/>
               </w:rPr>
-              <w:t>1</w:t>
-            </w:r>
-            <w:r>
-              <w:rPr>
-                <w:szCs w:val="24"/>
-                <w:u w:val="single"/>
-              </w:rPr>
-              <w:t xml:space="preserve"> 01Программное обеспечение информационных технологий </w:t>
-            </w:r>
-          </w:p>
-          <w:p>
-            <w:pPr>
-              <w:spacing w:after="0"/>
-              <w:ind w:right="0"/>
-              <w:rPr>
-                <w:szCs w:val="24"/>
-              </w:rPr>
-            </w:pPr>
-            <w:r>
-              <w:rPr>
-                <w:szCs w:val="24"/>
-              </w:rPr>
-              <w:t xml:space="preserve">Студент: </w:t>
-            </w:r>
-            <w:r>
-              <w:rPr>
-                <w:szCs w:val="24"/>
-              </w:rPr>
-              <w:t>Пахолко А.С</w:t>
-            </w:r>
-            <w:r>
-              <w:rPr>
-                <w:szCs w:val="24"/>
-              </w:rPr>
-              <w:t>.</w:t>
-            </w:r>
-          </w:p>
-        </w:tc>
-        <w:tc>
-          <w:tcPr>
-            <w:tcW w:w="2344" w:type="dxa"/>
-            <w:shd w:val="clear" w:color="auto" w:fill="auto"/>
-          </w:tcPr>
-          <w:p>
-            <w:pPr>
-              <w:spacing w:after="0"/>
-              <w:ind w:right="0"/>
-            </w:pPr>
-            <w:r>
-              <w:rPr>
-                <w:szCs w:val="24"/>
-              </w:rPr>
-              <w:t>Группа:__</w:t>
-            </w:r>
-            <w:r>
-              <w:rPr>
-                <w:szCs w:val="24"/>
-                <w:u w:val="single"/>
-              </w:rPr>
-              <w:t>6</w:t>
+              <w:t>5</w:t>
             </w:r>
             <w:r>
               <w:rPr>
@@ -439,19 +358,25 @@
         </w:tc>
       </w:tr>
       <w:tr>
-        <w:tc>
-          <w:tcPr>
-            <w:tcW w:w="10192" w:type="dxa"/>
+        <w:trPr/>
+        <w:tc>
+          <w:tcPr>
+            <w:tcW w:w="10191" w:type="dxa"/>
             <w:gridSpan w:val="2"/>
-            <w:shd w:val="clear" w:color="auto" w:fill="auto"/>
-          </w:tcPr>
-          <w:p>
-            <w:pPr>
+            <w:tcBorders/>
+            <w:shd w:color="auto" w:fill="auto" w:val="clear"/>
+          </w:tcPr>
+          <w:p>
+            <w:pPr>
+              <w:pStyle w:val="Normal"/>
+              <w:widowControl w:val="false"/>
               <w:tabs>
-                <w:tab w:val="left" w:pos="-1843"/>
+                <w:tab w:val="clear" w:pos="708"/>
+                <w:tab w:val="left" w:pos="-1843" w:leader="none"/>
               </w:tabs>
-              <w:spacing w:after="0"/>
-              <w:ind w:right="0"/>
+              <w:spacing w:before="0" w:after="0"/>
+              <w:ind w:right="0" w:hanging="0"/>
+              <w:rPr/>
             </w:pPr>
             <w:r>
               <w:rPr>
@@ -460,16 +385,17 @@
               </w:rPr>
               <w:t>Тема:  Программное средство «</w:t>
             </w:r>
-            <w:proofErr w:type="spellStart"/>
             <w:r>
               <w:rPr>
+                <w:rFonts w:cs="Times New Roman"/>
                 <w:b/>
                 <w:bCs/>
+                <w:sz w:val="28"/>
+                <w:szCs w:val="28"/>
                 <w:lang w:val="en-US"/>
               </w:rPr>
-              <w:t>FridgyKey</w:t>
-            </w:r>
-            <w:proofErr w:type="spellEnd"/>
+              <w:t>Company Planner</w:t>
+            </w:r>
             <w:r>
               <w:rPr>
                 <w:b/>
@@ -491,8 +417,10 @@
     </w:tbl>
     <w:p>
       <w:pPr>
-        <w:spacing w:after="0"/>
+        <w:pStyle w:val="Normal"/>
+        <w:spacing w:before="0" w:after="0"/>
         <w:ind w:left="538" w:right="0" w:hanging="538"/>
+        <w:rPr/>
       </w:pPr>
       <w:r>
         <w:rPr>
@@ -512,14 +440,22 @@
           <w:szCs w:val="24"/>
           <w:u w:val="single"/>
         </w:rPr>
-        <w:t>20 мая 2018</w:t>
+        <w:t>2</w:t>
       </w:r>
       <w:r>
         <w:rPr>
           <w:szCs w:val="24"/>
           <w:u w:val="single"/>
-        </w:rPr>
-        <w:t xml:space="preserve"> г.</w:t>
+          <w:lang w:val="en-US"/>
+        </w:rPr>
+        <w:t>1</w:t>
+      </w:r>
+      <w:r>
+        <w:rPr>
+          <w:szCs w:val="24"/>
+          <w:u w:val="single"/>
+        </w:rPr>
+        <w:t xml:space="preserve"> мая 2021 г.</w:t>
       </w:r>
       <w:r>
         <w:rPr>
@@ -530,25 +466,29 @@
     </w:p>
     <w:p>
       <w:pPr>
-        <w:spacing w:after="0"/>
-        <w:ind w:right="0"/>
+        <w:pStyle w:val="Normal"/>
+        <w:spacing w:before="0" w:after="0"/>
+        <w:ind w:right="0" w:hanging="0"/>
         <w:rPr>
           <w:b/>
-          <w:szCs w:val="24"/>
-        </w:rPr>
-      </w:pPr>
-      <w:r>
-        <w:rPr>
           <w:b/>
           <w:szCs w:val="24"/>
         </w:rPr>
+      </w:pPr>
+      <w:r>
+        <w:rPr>
+          <w:b/>
+          <w:szCs w:val="24"/>
+        </w:rPr>
         <w:t>2. Исходные данные к проекту:</w:t>
       </w:r>
     </w:p>
     <w:p>
       <w:pPr>
-        <w:spacing w:after="0"/>
-        <w:ind w:right="0"/>
+        <w:pStyle w:val="Normal"/>
+        <w:spacing w:before="0" w:after="0"/>
+        <w:ind w:right="0" w:hanging="0"/>
+        <w:rPr/>
       </w:pPr>
       <w:r>
         <w:rPr>
@@ -558,18 +498,20 @@
         <w:t>2.1</w:t>
       </w:r>
       <w:r>
+        <w:rPr/>
         <w:t xml:space="preserve">. Функционально ПС поддерживает: </w:t>
       </w:r>
     </w:p>
     <w:p>
       <w:pPr>
-        <w:pStyle w:val="a3"/>
+        <w:pStyle w:val="ListParagraph"/>
         <w:numPr>
           <w:ilvl w:val="0"/>
-          <w:numId w:val="4"/>
+          <w:numId w:val="3"/>
         </w:numPr>
-        <w:spacing w:after="0"/>
-        <w:ind w:right="0"/>
+        <w:spacing w:before="0" w:after="0"/>
+        <w:ind w:left="720" w:right="0" w:hanging="360"/>
+        <w:contextualSpacing/>
         <w:rPr>
           <w:rFonts w:eastAsia="Times New Roman"/>
         </w:rPr>
@@ -583,672 +525,592 @@
     </w:p>
     <w:p>
       <w:pPr>
-        <w:pStyle w:val="a3"/>
-        <w:numPr>
-          <w:ilvl w:val="1"/>
-          <w:numId w:val="4"/>
-        </w:numPr>
-        <w:spacing w:after="0"/>
-        <w:ind w:right="0"/>
-        <w:rPr>
-          <w:rFonts w:eastAsia="Times New Roman"/>
-        </w:rPr>
-      </w:pPr>
-      <w:r>
-        <w:rPr>
-          <w:rFonts w:eastAsia="Times New Roman"/>
-        </w:rPr>
-        <w:t xml:space="preserve">Поддерживать работу </w:t>
-      </w:r>
-      <w:r>
-        <w:rPr>
-          <w:rFonts w:eastAsia="Times New Roman"/>
-          <w:lang w:val="en-US"/>
-        </w:rPr>
-        <w:t>c</w:t>
-      </w:r>
-      <w:r>
-        <w:rPr>
-          <w:rFonts w:eastAsia="Times New Roman"/>
-        </w:rPr>
-        <w:t xml:space="preserve"> базой данных;</w:t>
-      </w:r>
-      <w:r>
-        <w:t xml:space="preserve"> </w:t>
-      </w:r>
-    </w:p>
-    <w:p>
-      <w:pPr>
-        <w:pStyle w:val="a3"/>
-        <w:numPr>
-          <w:ilvl w:val="1"/>
-          <w:numId w:val="4"/>
-        </w:numPr>
-        <w:spacing w:after="0"/>
-        <w:ind w:right="0"/>
-        <w:rPr>
-          <w:rFonts w:eastAsia="Times New Roman"/>
-        </w:rPr>
-      </w:pPr>
-      <w:r>
-        <w:t xml:space="preserve">Оповещать </w:t>
-      </w:r>
-      <w:r>
-        <w:t>пользователя</w:t>
-      </w:r>
-      <w:r>
-        <w:t xml:space="preserve"> о </w:t>
-      </w:r>
-      <w:r>
-        <w:t>событиях</w:t>
-      </w:r>
-      <w:r>
-        <w:t xml:space="preserve">; </w:t>
-      </w:r>
-    </w:p>
-    <w:p>
-      <w:pPr>
-        <w:pStyle w:val="a3"/>
-        <w:numPr>
-          <w:ilvl w:val="1"/>
-          <w:numId w:val="4"/>
-        </w:numPr>
-        <w:spacing w:after="0"/>
-        <w:ind w:right="0"/>
-        <w:rPr>
-          <w:rFonts w:eastAsia="Times New Roman"/>
-        </w:rPr>
-      </w:pPr>
-      <w:r>
-        <w:t>Выполнять поисковые запросы;</w:t>
-      </w:r>
-    </w:p>
-    <w:p>
-      <w:pPr>
-        <w:pStyle w:val="a3"/>
-        <w:numPr>
-          <w:ilvl w:val="1"/>
-          <w:numId w:val="4"/>
-        </w:numPr>
-        <w:spacing w:after="0"/>
-        <w:ind w:right="0"/>
-        <w:rPr>
-          <w:rFonts w:eastAsia="Times New Roman"/>
-        </w:rPr>
-      </w:pPr>
-      <w:r>
-        <w:t>П</w:t>
-      </w:r>
-      <w:r>
-        <w:t>одбор рецептов по имеющимся ингредиентам;</w:t>
-      </w:r>
-    </w:p>
-    <w:p>
-      <w:pPr>
-        <w:pStyle w:val="a3"/>
-        <w:numPr>
-          <w:ilvl w:val="1"/>
-          <w:numId w:val="4"/>
-        </w:numPr>
-        <w:spacing w:after="0"/>
-        <w:ind w:right="0"/>
-        <w:rPr>
-          <w:rFonts w:eastAsia="Times New Roman"/>
-        </w:rPr>
-      </w:pPr>
-      <w:r>
-        <w:t>Поддержка пользоват</w:t>
-      </w:r>
-      <w:r>
-        <w:t>ельских настроек интерфейса;</w:t>
-      </w:r>
-    </w:p>
-    <w:p>
-      <w:pPr>
-        <w:pStyle w:val="a3"/>
-        <w:numPr>
-          <w:ilvl w:val="1"/>
-          <w:numId w:val="4"/>
-        </w:numPr>
-        <w:spacing w:after="0"/>
-        <w:ind w:right="0"/>
-        <w:rPr>
-          <w:rFonts w:eastAsia="Times New Roman"/>
-        </w:rPr>
-      </w:pPr>
-      <w:r>
-        <w:rPr>
-          <w:rFonts w:eastAsia="Times New Roman"/>
-        </w:rPr>
-        <w:t>Подд</w:t>
-      </w:r>
-      <w:r>
-        <w:rPr>
-          <w:rFonts w:eastAsia="Times New Roman"/>
-        </w:rPr>
-        <w:t xml:space="preserve">ержка калькулятора калорийности. </w:t>
-      </w:r>
-    </w:p>
-    <w:p>
-      <w:pPr>
-        <w:pStyle w:val="a3"/>
-        <w:numPr>
-          <w:ilvl w:val="0"/>
-          <w:numId w:val="4"/>
-        </w:numPr>
-        <w:spacing w:after="0"/>
-        <w:ind w:right="0"/>
-        <w:rPr>
-          <w:rFonts w:eastAsia="Times New Roman"/>
-        </w:rPr>
-      </w:pPr>
-      <w:r>
-        <w:rPr>
-          <w:rFonts w:eastAsia="Times New Roman"/>
-        </w:rPr>
-        <w:t xml:space="preserve">Выполнять функции клиента для пользователя: </w:t>
-      </w:r>
-    </w:p>
-    <w:p>
-      <w:pPr>
-        <w:pStyle w:val="a3"/>
-        <w:numPr>
-          <w:ilvl w:val="1"/>
-          <w:numId w:val="4"/>
-        </w:numPr>
-        <w:spacing w:after="0"/>
-        <w:ind w:right="0"/>
-        <w:rPr>
-          <w:rFonts w:eastAsia="Times New Roman"/>
-        </w:rPr>
-      </w:pPr>
-      <w:r>
-        <w:rPr>
-          <w:rFonts w:eastAsia="Times New Roman"/>
-        </w:rPr>
-        <w:t xml:space="preserve">Выполнять регистрацию и авторизацию; </w:t>
-      </w:r>
-      <w:r>
-        <w:rPr>
-          <w:rFonts w:eastAsia="Times New Roman"/>
-        </w:rPr>
-        <w:t xml:space="preserve"> </w:t>
-      </w:r>
-    </w:p>
-    <w:p>
-      <w:pPr>
-        <w:pStyle w:val="a3"/>
-        <w:numPr>
-          <w:ilvl w:val="1"/>
-          <w:numId w:val="4"/>
-        </w:numPr>
-        <w:spacing w:after="0"/>
-        <w:ind w:right="0"/>
-        <w:rPr>
-          <w:rFonts w:eastAsia="Times New Roman"/>
-        </w:rPr>
-      </w:pPr>
-      <w:r>
-        <w:rPr>
-          <w:rFonts w:eastAsia="Times New Roman"/>
-        </w:rPr>
-        <w:t xml:space="preserve">Загружать файлы; </w:t>
-      </w:r>
-      <w:r>
-        <w:rPr>
-          <w:rFonts w:eastAsia="Times New Roman"/>
-          <w:lang w:val="en-US"/>
-        </w:rPr>
-        <w:t xml:space="preserve"> </w:t>
-      </w:r>
-    </w:p>
-    <w:p>
-      <w:pPr>
-        <w:pStyle w:val="a3"/>
-        <w:numPr>
-          <w:ilvl w:val="1"/>
-          <w:numId w:val="4"/>
-        </w:numPr>
-        <w:spacing w:after="0"/>
-        <w:ind w:right="0"/>
-        <w:rPr>
-          <w:rFonts w:eastAsia="Times New Roman"/>
-        </w:rPr>
-      </w:pPr>
-      <w:r>
-        <w:rPr>
-          <w:rFonts w:eastAsia="Times New Roman"/>
-        </w:rPr>
-        <w:t>Создание рецепта;</w:t>
-      </w:r>
-    </w:p>
-    <w:p>
-      <w:pPr>
-        <w:pStyle w:val="a3"/>
-        <w:numPr>
-          <w:ilvl w:val="1"/>
-          <w:numId w:val="4"/>
-        </w:numPr>
-        <w:spacing w:after="0"/>
-        <w:ind w:right="0"/>
-        <w:rPr>
-          <w:rFonts w:eastAsia="Times New Roman"/>
-        </w:rPr>
-      </w:pPr>
-      <w:r>
-        <w:rPr>
-          <w:rFonts w:eastAsia="Times New Roman"/>
-        </w:rPr>
-        <w:t>Контроль имеющихся продукто</w:t>
-      </w:r>
-      <w:r>
-        <w:rPr>
-          <w:rFonts w:eastAsia="Times New Roman"/>
-        </w:rPr>
-        <w:t>в</w:t>
-      </w:r>
-      <w:r>
-        <w:rPr>
-          <w:rFonts w:eastAsia="Times New Roman"/>
-        </w:rPr>
-        <w:t>;</w:t>
-      </w:r>
-    </w:p>
-    <w:p>
-      <w:pPr>
-        <w:pStyle w:val="a3"/>
-        <w:numPr>
-          <w:ilvl w:val="1"/>
-          <w:numId w:val="4"/>
-        </w:numPr>
-        <w:spacing w:after="0"/>
-        <w:ind w:right="0"/>
-        <w:rPr>
-          <w:rFonts w:eastAsia="Times New Roman"/>
-        </w:rPr>
-      </w:pPr>
-      <w:r>
-        <w:rPr>
-          <w:rFonts w:eastAsia="Times New Roman"/>
-        </w:rPr>
-        <w:t>Задание пользовательских настроек интерфейса;</w:t>
-      </w:r>
-    </w:p>
-    <w:p>
-      <w:pPr>
-        <w:pStyle w:val="a3"/>
-        <w:numPr>
-          <w:ilvl w:val="1"/>
-          <w:numId w:val="4"/>
-        </w:numPr>
-        <w:spacing w:after="0"/>
-        <w:ind w:right="0"/>
-        <w:rPr>
-          <w:rFonts w:eastAsia="Times New Roman"/>
-        </w:rPr>
-      </w:pPr>
-      <w:proofErr w:type="spellStart"/>
-      <w:r>
-        <w:rPr>
-          <w:rFonts w:eastAsia="Times New Roman"/>
-          <w:lang w:val="en-US"/>
-        </w:rPr>
-        <w:t>Оставлять</w:t>
-      </w:r>
-      <w:proofErr w:type="spellEnd"/>
-      <w:r>
-        <w:rPr>
-          <w:rFonts w:eastAsia="Times New Roman"/>
-          <w:lang w:val="en-US"/>
-        </w:rPr>
-        <w:t xml:space="preserve"> </w:t>
-      </w:r>
-      <w:proofErr w:type="spellStart"/>
-      <w:r>
-        <w:rPr>
-          <w:rFonts w:eastAsia="Times New Roman"/>
-          <w:lang w:val="en-US"/>
-        </w:rPr>
-        <w:t>записи</w:t>
-      </w:r>
-      <w:proofErr w:type="spellEnd"/>
-      <w:r>
-        <w:rPr>
-          <w:rFonts w:eastAsia="Times New Roman"/>
-        </w:rPr>
-        <w:t xml:space="preserve"> на стикере</w:t>
-      </w:r>
-      <w:r>
-        <w:rPr>
-          <w:rFonts w:eastAsia="Times New Roman"/>
-        </w:rPr>
-        <w:t>;</w:t>
-      </w:r>
-    </w:p>
-    <w:p>
-      <w:pPr>
-        <w:pStyle w:val="a3"/>
-        <w:numPr>
-          <w:ilvl w:val="1"/>
-          <w:numId w:val="4"/>
-        </w:numPr>
-        <w:spacing w:after="0"/>
-        <w:ind w:right="0"/>
-        <w:rPr>
-          <w:rFonts w:eastAsia="Times New Roman"/>
-        </w:rPr>
-      </w:pPr>
-      <w:r>
-        <w:rPr>
-          <w:rFonts w:eastAsia="Times New Roman"/>
-        </w:rPr>
-        <w:t>Работа с базой данных.</w:t>
-      </w:r>
-    </w:p>
-    <w:p>
-      <w:pPr>
-        <w:spacing w:after="0"/>
-        <w:ind w:right="0"/>
-        <w:jc w:val="both"/>
-      </w:pPr>
-      <w:r>
-        <w:rPr>
-          <w:b/>
-          <w:szCs w:val="24"/>
-        </w:rPr>
-        <w:t xml:space="preserve">2.2. </w:t>
-      </w:r>
-      <w:r>
-        <w:rPr>
-          <w:szCs w:val="24"/>
-        </w:rPr>
-        <w:t>При выполнении</w:t>
-      </w:r>
-      <w:r>
-        <w:rPr>
-          <w:szCs w:val="24"/>
-        </w:rPr>
-        <w:t xml:space="preserve"> курсового проекта необходимо использовать принципы и </w:t>
-      </w:r>
-      <w:proofErr w:type="gramStart"/>
-      <w:r>
-        <w:rPr>
-          <w:szCs w:val="24"/>
-        </w:rPr>
-        <w:t>приемы  ООП</w:t>
-      </w:r>
-      <w:proofErr w:type="gramEnd"/>
-      <w:r>
-        <w:rPr>
-          <w:szCs w:val="24"/>
-        </w:rPr>
-        <w:t xml:space="preserve">. </w:t>
-      </w:r>
-      <w:proofErr w:type="gramStart"/>
-      <w:r>
-        <w:rPr>
-          <w:szCs w:val="24"/>
-        </w:rPr>
-        <w:t>Приложение  разрабатывается</w:t>
-      </w:r>
-      <w:proofErr w:type="gramEnd"/>
-      <w:r>
-        <w:rPr>
-          <w:szCs w:val="24"/>
-        </w:rPr>
-        <w:t xml:space="preserve"> под ОС </w:t>
-      </w:r>
-      <w:r>
-        <w:rPr>
-          <w:szCs w:val="24"/>
-          <w:lang w:val="en-US"/>
-        </w:rPr>
-        <w:t>Windows</w:t>
-      </w:r>
-      <w:r>
-        <w:t xml:space="preserve"> и представляет собой настольное приложение (</w:t>
-      </w:r>
-      <w:r>
-        <w:rPr>
-          <w:lang w:val="en-US"/>
-        </w:rPr>
-        <w:t>desktop</w:t>
-      </w:r>
-      <w:r>
-        <w:t xml:space="preserve">). Отображение, бизнес логика должны быть максимально независимы друг от друга для возможности расширения. Диаграммы вариантов использования, классов реализации задачи, взаимодействия разработать на основе </w:t>
-      </w:r>
-      <w:r>
-        <w:rPr>
-          <w:lang w:val="en-US"/>
-        </w:rPr>
-        <w:t>UML</w:t>
-      </w:r>
-      <w:r>
-        <w:t>. Язык разработки проекта – C#</w:t>
-      </w:r>
-      <w:r>
-        <w:t>. Управление программой должно быть интуитивно понятным и удобным. При разработке использовать несколько наиболее подходящих шаблонов проектирования ПО.</w:t>
-      </w:r>
-    </w:p>
-    <w:p>
-      <w:pPr>
-        <w:spacing w:after="0"/>
-        <w:ind w:right="0"/>
-        <w:rPr>
-          <w:b/>
-          <w:szCs w:val="24"/>
-        </w:rPr>
-      </w:pPr>
-      <w:r>
-        <w:rPr>
-          <w:b/>
-          <w:szCs w:val="24"/>
-        </w:rPr>
-        <w:lastRenderedPageBreak/>
-        <w:t xml:space="preserve">3. Содержание расчетно-пояснительной записки </w:t>
-      </w:r>
-    </w:p>
-    <w:p>
-      <w:pPr>
-        <w:spacing w:after="0"/>
-        <w:ind w:right="0"/>
-      </w:pPr>
-      <w:r>
-        <w:rPr>
-          <w:sz w:val="24"/>
-          <w:szCs w:val="22"/>
-        </w:rPr>
-        <w:t>(</w:t>
-      </w:r>
-      <w:r>
-        <w:t xml:space="preserve">перечень </w:t>
-      </w:r>
-      <w:proofErr w:type="gramStart"/>
-      <w:r>
-        <w:t>вопросов</w:t>
-      </w:r>
-      <w:proofErr w:type="gramEnd"/>
-      <w:r>
-        <w:t xml:space="preserve"> подлежащих разработке)</w:t>
-      </w:r>
-    </w:p>
-    <w:p>
-      <w:pPr>
-        <w:numPr>
-          <w:ilvl w:val="0"/>
-          <w:numId w:val="2"/>
-        </w:numPr>
-        <w:spacing w:after="0"/>
-      </w:pPr>
-      <w:r>
-        <w:t>Введение</w:t>
-      </w:r>
-    </w:p>
-    <w:p>
-      <w:pPr>
-        <w:numPr>
-          <w:ilvl w:val="0"/>
-          <w:numId w:val="2"/>
-        </w:numPr>
-        <w:spacing w:after="0"/>
-      </w:pPr>
-      <w:r>
-        <w:t>Постановка задачи (алгоритмы решения, обзор прототипов, актуальность задачи)</w:t>
-      </w:r>
-    </w:p>
-    <w:p>
-      <w:pPr>
-        <w:numPr>
-          <w:ilvl w:val="0"/>
-          <w:numId w:val="2"/>
-        </w:numPr>
-        <w:spacing w:after="0"/>
-      </w:pPr>
-      <w:r>
-        <w:t>Разработка архитектуры проекта (структура классов).</w:t>
-      </w:r>
-    </w:p>
-    <w:p>
-      <w:pPr>
-        <w:numPr>
-          <w:ilvl w:val="0"/>
-          <w:numId w:val="2"/>
-        </w:numPr>
-        <w:spacing w:after="0"/>
-      </w:pPr>
-      <w:r>
-        <w:t>Разработка функциональной модели и модели данных ПС (выполняемые функции)</w:t>
-      </w:r>
-    </w:p>
-    <w:p>
-      <w:pPr>
-        <w:numPr>
-          <w:ilvl w:val="0"/>
-          <w:numId w:val="2"/>
-        </w:numPr>
-        <w:spacing w:after="0"/>
-      </w:pPr>
-      <w:r>
-        <w:t xml:space="preserve">Тестирование </w:t>
-      </w:r>
-    </w:p>
-    <w:p>
-      <w:pPr>
-        <w:numPr>
-          <w:ilvl w:val="0"/>
-          <w:numId w:val="2"/>
-        </w:numPr>
-        <w:spacing w:after="0"/>
-      </w:pPr>
-      <w:r>
-        <w:t>Заключение</w:t>
-      </w:r>
-    </w:p>
-    <w:p>
-      <w:pPr>
-        <w:numPr>
-          <w:ilvl w:val="0"/>
-          <w:numId w:val="2"/>
-        </w:numPr>
-        <w:spacing w:after="0"/>
-      </w:pPr>
-      <w:r>
-        <w:t>Список используемых источников</w:t>
-      </w:r>
-    </w:p>
-    <w:p>
-      <w:pPr>
-        <w:numPr>
-          <w:ilvl w:val="0"/>
-          <w:numId w:val="2"/>
-        </w:numPr>
-        <w:spacing w:after="0"/>
-      </w:pPr>
-      <w:r>
-        <w:t>Приложения</w:t>
-      </w:r>
-    </w:p>
-    <w:p>
-      <w:pPr>
-        <w:spacing w:after="0"/>
-        <w:ind w:left="720" w:right="0"/>
-      </w:pPr>
-    </w:p>
-    <w:p>
-      <w:pPr>
-        <w:spacing w:after="0"/>
-        <w:ind w:right="0"/>
-        <w:rPr>
-          <w:b/>
-          <w:szCs w:val="24"/>
-        </w:rPr>
-      </w:pPr>
-      <w:r>
-        <w:rPr>
-          <w:b/>
-          <w:szCs w:val="24"/>
-        </w:rPr>
-        <w:t>4. Форма представления выполненной курсовой работы:</w:t>
-      </w:r>
-    </w:p>
-    <w:p>
-      <w:pPr>
+        <w:pStyle w:val="ListParagraph"/>
         <w:numPr>
           <w:ilvl w:val="1"/>
           <w:numId w:val="3"/>
         </w:numPr>
-        <w:spacing w:after="0"/>
-      </w:pPr>
-      <w:r>
-        <w:t xml:space="preserve">Теоретическая часть курсового проекта должны быть представлены в формате </w:t>
-      </w:r>
-      <w:proofErr w:type="spellStart"/>
-      <w:r>
-        <w:rPr>
+        <w:spacing w:before="0" w:after="0"/>
+        <w:ind w:left="1440" w:right="0" w:hanging="360"/>
+        <w:contextualSpacing/>
+        <w:rPr>
+          <w:rFonts w:eastAsia="Times New Roman"/>
+        </w:rPr>
+      </w:pPr>
+      <w:r>
+        <w:rPr>
+          <w:rFonts w:eastAsia="Times New Roman"/>
+        </w:rPr>
+        <w:t xml:space="preserve">Поддерживать работу </w:t>
+      </w:r>
+      <w:r>
+        <w:rPr>
+          <w:rFonts w:eastAsia="Times New Roman"/>
           <w:lang w:val="en-US"/>
         </w:rPr>
-        <w:t>docx</w:t>
-      </w:r>
-      <w:proofErr w:type="spellEnd"/>
-      <w:r>
-        <w:t>. Оформление записки должно быть согласно выданным</w:t>
-      </w:r>
-      <w:r>
-        <w:t xml:space="preserve"> </w:t>
-      </w:r>
-      <w:r>
-        <w:t>правилам.</w:t>
-      </w:r>
-    </w:p>
-    <w:p>
-      <w:pPr>
+        <w:t>c</w:t>
+      </w:r>
+      <w:r>
+        <w:rPr>
+          <w:rFonts w:eastAsia="Times New Roman"/>
+        </w:rPr>
+        <w:t xml:space="preserve"> базой данных;</w:t>
+      </w:r>
+    </w:p>
+    <w:p>
+      <w:pPr>
+        <w:pStyle w:val="ListParagraph"/>
         <w:numPr>
           <w:ilvl w:val="1"/>
           <w:numId w:val="3"/>
         </w:numPr>
-        <w:spacing w:after="0"/>
-      </w:pPr>
-      <w:r>
-        <w:t>Листинги программы представляются частично в приложении.</w:t>
-      </w:r>
-    </w:p>
-    <w:p>
-      <w:pPr>
+        <w:spacing w:before="0" w:after="0"/>
+        <w:ind w:left="1440" w:right="0" w:hanging="360"/>
+        <w:contextualSpacing/>
+        <w:rPr>
+          <w:rFonts w:eastAsia="Times New Roman"/>
+        </w:rPr>
+      </w:pPr>
+      <w:r>
+        <w:rPr>
+          <w:rFonts w:eastAsia="Times New Roman"/>
+          <w:lang w:val="ru-RU"/>
+        </w:rPr>
+        <w:t>Добавлять новые задачи в производственный план;</w:t>
+      </w:r>
+    </w:p>
+    <w:p>
+      <w:pPr>
+        <w:pStyle w:val="ListParagraph"/>
         <w:numPr>
           <w:ilvl w:val="1"/>
           <w:numId w:val="3"/>
         </w:numPr>
-        <w:spacing w:after="0"/>
-      </w:pPr>
-      <w:r>
-        <w:t>К записке необходимо приложить CD (DVD), который должен содержать: пояснительную записку, листинги и инсталляцию проекта.</w:t>
+        <w:spacing w:before="0" w:after="0"/>
+        <w:ind w:left="1440" w:right="0" w:hanging="360"/>
+        <w:contextualSpacing/>
+        <w:rPr>
+          <w:rFonts w:eastAsia="Times New Roman"/>
+        </w:rPr>
+      </w:pPr>
+      <w:r>
+        <w:rPr>
+          <w:rFonts w:eastAsia="Times New Roman"/>
+          <w:lang w:val="ru-RU"/>
+        </w:rPr>
+        <w:t>Добавлять новые задачи для пользователей;</w:t>
+      </w:r>
+      <w:r>
+        <w:rPr/>
+        <w:t xml:space="preserve"> </w:t>
+      </w:r>
+    </w:p>
+    <w:p>
+      <w:pPr>
+        <w:pStyle w:val="ListParagraph"/>
+        <w:numPr>
+          <w:ilvl w:val="1"/>
+          <w:numId w:val="3"/>
+        </w:numPr>
+        <w:spacing w:before="0" w:after="0"/>
+        <w:ind w:left="1440" w:right="0" w:hanging="360"/>
+        <w:contextualSpacing/>
+        <w:rPr>
+          <w:rFonts w:eastAsia="Times New Roman"/>
+        </w:rPr>
+      </w:pPr>
+      <w:r>
+        <w:rPr/>
+        <w:t xml:space="preserve">Оповещать пользователя о </w:t>
+      </w:r>
+      <w:r>
+        <w:rPr>
+          <w:rFonts w:cs="Times New Roman"/>
+          <w:sz w:val="28"/>
+          <w:szCs w:val="28"/>
+        </w:rPr>
+        <w:t>сроке сдачи задачи</w:t>
+      </w:r>
+      <w:r>
+        <w:rPr/>
+        <w:t xml:space="preserve">; </w:t>
+      </w:r>
+    </w:p>
+    <w:p>
+      <w:pPr>
+        <w:pStyle w:val="ListParagraph"/>
+        <w:numPr>
+          <w:ilvl w:val="1"/>
+          <w:numId w:val="3"/>
+        </w:numPr>
+        <w:spacing w:before="0" w:after="0"/>
+        <w:ind w:left="1440" w:right="0" w:hanging="360"/>
+        <w:contextualSpacing/>
+        <w:rPr>
+          <w:rFonts w:eastAsia="Times New Roman"/>
+        </w:rPr>
+      </w:pPr>
+      <w:r>
+        <w:rPr/>
+        <w:t>Выполнять поисковые запросы;</w:t>
+      </w:r>
+    </w:p>
+    <w:p>
+      <w:pPr>
+        <w:pStyle w:val="ListParagraph"/>
+        <w:numPr>
+          <w:ilvl w:val="1"/>
+          <w:numId w:val="3"/>
+        </w:numPr>
+        <w:spacing w:before="0" w:after="0"/>
+        <w:ind w:left="1440" w:right="0" w:hanging="360"/>
+        <w:contextualSpacing/>
+        <w:rPr>
+          <w:rFonts w:eastAsia="Times New Roman"/>
+        </w:rPr>
+      </w:pPr>
+      <w:r>
+        <w:rPr>
+          <w:rFonts w:eastAsia="Times New Roman"/>
+        </w:rPr>
+        <w:t>Генерировать отчеты;</w:t>
+      </w:r>
+    </w:p>
+    <w:p>
+      <w:pPr>
+        <w:pStyle w:val="ListParagraph"/>
+        <w:numPr>
+          <w:ilvl w:val="0"/>
+          <w:numId w:val="3"/>
+        </w:numPr>
+        <w:spacing w:before="0" w:after="0"/>
+        <w:ind w:left="720" w:right="0" w:hanging="360"/>
+        <w:contextualSpacing/>
+        <w:rPr>
+          <w:rFonts w:eastAsia="Times New Roman"/>
+        </w:rPr>
+      </w:pPr>
+      <w:r>
+        <w:rPr>
+          <w:rFonts w:eastAsia="Times New Roman"/>
+        </w:rPr>
+        <w:t xml:space="preserve">Выполнять функции клиента для пользователя: </w:t>
+      </w:r>
+    </w:p>
+    <w:p>
+      <w:pPr>
+        <w:pStyle w:val="ListParagraph"/>
+        <w:numPr>
+          <w:ilvl w:val="1"/>
+          <w:numId w:val="3"/>
+        </w:numPr>
+        <w:spacing w:before="0" w:after="0"/>
+        <w:ind w:left="1440" w:right="0" w:hanging="360"/>
+        <w:contextualSpacing/>
+        <w:rPr>
+          <w:rFonts w:eastAsia="Times New Roman"/>
+        </w:rPr>
+      </w:pPr>
+      <w:r>
+        <w:rPr>
+          <w:rFonts w:eastAsia="Times New Roman"/>
+        </w:rPr>
+        <w:t xml:space="preserve">Выполнять регистрацию и авторизацию; </w:t>
+      </w:r>
+    </w:p>
+    <w:p>
+      <w:pPr>
+        <w:pStyle w:val="ListParagraph"/>
+        <w:numPr>
+          <w:ilvl w:val="1"/>
+          <w:numId w:val="3"/>
+        </w:numPr>
+        <w:spacing w:before="0" w:after="0"/>
+        <w:ind w:left="1440" w:right="0" w:hanging="360"/>
+        <w:contextualSpacing/>
+        <w:rPr>
+          <w:rFonts w:eastAsia="Times New Roman"/>
+        </w:rPr>
+      </w:pPr>
+      <w:r>
+        <w:rPr>
+          <w:rFonts w:eastAsia="Times New Roman"/>
+        </w:rPr>
+        <w:t>Добавлять пользователей в рабочие группы;</w:t>
+      </w:r>
+    </w:p>
+    <w:p>
+      <w:pPr>
+        <w:pStyle w:val="ListParagraph"/>
+        <w:numPr>
+          <w:ilvl w:val="1"/>
+          <w:numId w:val="3"/>
+        </w:numPr>
+        <w:spacing w:before="0" w:after="0"/>
+        <w:ind w:left="1440" w:right="0" w:hanging="360"/>
+        <w:contextualSpacing/>
+        <w:rPr>
+          <w:rFonts w:eastAsia="Times New Roman"/>
+        </w:rPr>
+      </w:pPr>
+      <w:r>
+        <w:rPr>
+          <w:rFonts w:eastAsia="Times New Roman"/>
+          <w:lang w:val="ru-RU"/>
+        </w:rPr>
+        <w:t>Просматривать информацию о статусе задачи;</w:t>
+      </w:r>
+    </w:p>
+    <w:p>
+      <w:pPr>
+        <w:pStyle w:val="ListParagraph"/>
+        <w:numPr>
+          <w:ilvl w:val="1"/>
+          <w:numId w:val="3"/>
+        </w:numPr>
+        <w:spacing w:before="0" w:after="0"/>
+        <w:ind w:left="1440" w:right="0" w:hanging="360"/>
+        <w:contextualSpacing/>
+        <w:rPr>
+          <w:rFonts w:eastAsia="Times New Roman"/>
+        </w:rPr>
+      </w:pPr>
+      <w:r>
+        <w:rPr>
+          <w:rFonts w:eastAsia="Times New Roman"/>
+          <w:lang w:val="ru-RU"/>
+        </w:rPr>
+        <w:t>Отправлять отчеты о выполнении задачи;</w:t>
+      </w:r>
+      <w:r>
+        <w:rPr>
+          <w:rFonts w:eastAsia="Times New Roman"/>
+        </w:rPr>
+        <w:t xml:space="preserve"> </w:t>
+      </w:r>
+    </w:p>
+    <w:p>
+      <w:pPr>
+        <w:pStyle w:val="ListParagraph"/>
+        <w:numPr>
+          <w:ilvl w:val="1"/>
+          <w:numId w:val="3"/>
+        </w:numPr>
+        <w:spacing w:before="0" w:after="0"/>
+        <w:ind w:left="1440" w:right="0" w:hanging="360"/>
+        <w:contextualSpacing/>
+        <w:rPr>
+          <w:rFonts w:eastAsia="Times New Roman"/>
+        </w:rPr>
+      </w:pPr>
+      <w:r>
+        <w:rPr>
+          <w:rFonts w:eastAsia="Times New Roman"/>
+        </w:rPr>
+        <w:t>Работа с базой данных.</w:t>
+      </w:r>
+    </w:p>
+    <w:p>
+      <w:pPr>
+        <w:pStyle w:val="Normal"/>
+        <w:spacing w:before="0" w:after="0"/>
+        <w:ind w:right="0" w:hanging="0"/>
+        <w:jc w:val="both"/>
+        <w:rPr/>
+      </w:pPr>
+      <w:r>
+        <w:rPr>
+          <w:b/>
+          <w:szCs w:val="24"/>
+        </w:rPr>
+        <w:t xml:space="preserve">2.2. </w:t>
+      </w:r>
+      <w:r>
+        <w:rPr>
+          <w:szCs w:val="24"/>
+        </w:rPr>
+        <w:t xml:space="preserve">При выполнении курсового проекта необходимо использовать принципы и приемы  ООП. Приложение  разрабатывается под ОС </w:t>
+      </w:r>
+      <w:r>
+        <w:rPr>
+          <w:szCs w:val="24"/>
+          <w:lang w:val="en-US"/>
+        </w:rPr>
+        <w:t>Windows</w:t>
+      </w:r>
+      <w:r>
+        <w:rPr/>
+        <w:t xml:space="preserve"> и представляет собой настольное приложение (</w:t>
+      </w:r>
+      <w:r>
+        <w:rPr>
+          <w:lang w:val="en-US"/>
+        </w:rPr>
+        <w:t>desktop</w:t>
+      </w:r>
+      <w:r>
+        <w:rPr/>
+        <w:t xml:space="preserve">). Отображение, бизнес логика должны быть максимально независимы друг от друга для возможности расширения. Диаграммы вариантов использования, классов реализации задачи, взаимодействия разработать на основе </w:t>
+      </w:r>
+      <w:r>
+        <w:rPr>
+          <w:lang w:val="en-US"/>
+        </w:rPr>
+        <w:t>UML</w:t>
+      </w:r>
+      <w:r>
+        <w:rPr/>
+        <w:t>. Язык разработки проекта – C#. Управление программой должно быть интуитивно понятным и удобным. При разработке использовать несколько наиболее подходящих шаблонов проектирования ПО.</w:t>
+      </w:r>
+    </w:p>
+    <w:p>
+      <w:pPr>
+        <w:pStyle w:val="Normal"/>
+        <w:spacing w:before="0" w:after="0"/>
+        <w:ind w:right="0" w:hanging="0"/>
+        <w:rPr>
+          <w:b/>
+          <w:b/>
+          <w:szCs w:val="24"/>
+        </w:rPr>
+      </w:pPr>
+      <w:r>
+        <w:rPr>
+          <w:b/>
+          <w:szCs w:val="24"/>
+        </w:rPr>
+        <w:t xml:space="preserve">3. Содержание расчетно-пояснительной записки </w:t>
+      </w:r>
+    </w:p>
+    <w:p>
+      <w:pPr>
+        <w:pStyle w:val="Normal"/>
+        <w:spacing w:before="0" w:after="0"/>
+        <w:ind w:right="0" w:hanging="0"/>
+        <w:rPr/>
+      </w:pPr>
+      <w:r>
+        <w:rPr>
+          <w:sz w:val="24"/>
+          <w:szCs w:val="22"/>
+        </w:rPr>
+        <w:t>(</w:t>
+      </w:r>
+      <w:r>
+        <w:rPr/>
+        <w:t>перечень вопросов подлежащих разработке)</w:t>
+      </w:r>
+    </w:p>
+    <w:p>
+      <w:pPr>
+        <w:pStyle w:val="Normal"/>
+        <w:numPr>
+          <w:ilvl w:val="0"/>
+          <w:numId w:val="1"/>
+        </w:numPr>
+        <w:spacing w:before="0" w:after="0"/>
+        <w:rPr/>
+      </w:pPr>
+      <w:r>
+        <w:rPr/>
+        <w:t>Введение</w:t>
+      </w:r>
+    </w:p>
+    <w:p>
+      <w:pPr>
+        <w:pStyle w:val="Normal"/>
+        <w:numPr>
+          <w:ilvl w:val="0"/>
+          <w:numId w:val="1"/>
+        </w:numPr>
+        <w:spacing w:before="0" w:after="0"/>
+        <w:rPr/>
+      </w:pPr>
+      <w:r>
+        <w:rPr/>
+        <w:t>Постановка задачи (алгоритмы решения, обзор прототипов, актуальность задачи)</w:t>
+      </w:r>
+    </w:p>
+    <w:p>
+      <w:pPr>
+        <w:pStyle w:val="Normal"/>
+        <w:numPr>
+          <w:ilvl w:val="0"/>
+          <w:numId w:val="1"/>
+        </w:numPr>
+        <w:spacing w:before="0" w:after="0"/>
+        <w:rPr/>
+      </w:pPr>
+      <w:r>
+        <w:rPr/>
+        <w:t>Разработка архитектуры проекта (структура классов).</w:t>
+      </w:r>
+    </w:p>
+    <w:p>
+      <w:pPr>
+        <w:pStyle w:val="Normal"/>
+        <w:numPr>
+          <w:ilvl w:val="0"/>
+          <w:numId w:val="1"/>
+        </w:numPr>
+        <w:spacing w:before="0" w:after="0"/>
+        <w:rPr/>
+      </w:pPr>
+      <w:r>
+        <w:rPr/>
+        <w:t>Разработка функциональной модели и модели данных ПС (выполняемые функции)</w:t>
+      </w:r>
+    </w:p>
+    <w:p>
+      <w:pPr>
+        <w:pStyle w:val="Normal"/>
+        <w:numPr>
+          <w:ilvl w:val="0"/>
+          <w:numId w:val="1"/>
+        </w:numPr>
+        <w:spacing w:before="0" w:after="0"/>
+        <w:rPr/>
+      </w:pPr>
+      <w:r>
+        <w:rPr/>
+        <w:t xml:space="preserve">Тестирование </w:t>
+      </w:r>
+    </w:p>
+    <w:p>
+      <w:pPr>
+        <w:pStyle w:val="Normal"/>
+        <w:numPr>
+          <w:ilvl w:val="0"/>
+          <w:numId w:val="1"/>
+        </w:numPr>
+        <w:spacing w:before="0" w:after="0"/>
+        <w:rPr/>
+      </w:pPr>
+      <w:r>
+        <w:rPr/>
+        <w:t>Заключение</w:t>
+      </w:r>
+    </w:p>
+    <w:p>
+      <w:pPr>
+        <w:pStyle w:val="Normal"/>
+        <w:numPr>
+          <w:ilvl w:val="0"/>
+          <w:numId w:val="1"/>
+        </w:numPr>
+        <w:spacing w:before="0" w:after="0"/>
+        <w:rPr/>
+      </w:pPr>
+      <w:r>
+        <w:rPr/>
+        <w:t>Список используемых источников</w:t>
+      </w:r>
+    </w:p>
+    <w:p>
+      <w:pPr>
+        <w:pStyle w:val="Normal"/>
+        <w:numPr>
+          <w:ilvl w:val="0"/>
+          <w:numId w:val="1"/>
+        </w:numPr>
+        <w:spacing w:before="0" w:after="0"/>
+        <w:rPr/>
+      </w:pPr>
+      <w:r>
+        <w:rPr/>
+        <w:t>Приложения</w:t>
+      </w:r>
+    </w:p>
+    <w:p>
+      <w:pPr>
+        <w:pStyle w:val="Normal"/>
+        <w:spacing w:before="0" w:after="0"/>
+        <w:ind w:left="720" w:right="0" w:hanging="0"/>
+        <w:rPr/>
+      </w:pPr>
+      <w:r>
+        <w:rPr/>
+      </w:r>
+    </w:p>
+    <w:p>
+      <w:pPr>
+        <w:pStyle w:val="Normal"/>
+        <w:spacing w:before="0" w:after="0"/>
+        <w:ind w:right="0" w:hanging="0"/>
+        <w:rPr>
+          <w:b/>
+          <w:b/>
+          <w:szCs w:val="24"/>
+        </w:rPr>
+      </w:pPr>
+      <w:r>
+        <w:rPr>
+          <w:b/>
+          <w:szCs w:val="24"/>
+        </w:rPr>
+        <w:t>4. Форма представления выполненной курсовой работы:</w:t>
+      </w:r>
+    </w:p>
+    <w:p>
+      <w:pPr>
+        <w:pStyle w:val="Normal"/>
+        <w:numPr>
+          <w:ilvl w:val="1"/>
+          <w:numId w:val="2"/>
+        </w:numPr>
+        <w:spacing w:before="0" w:after="0"/>
+        <w:rPr/>
+      </w:pPr>
+      <w:r>
+        <w:rPr/>
+        <w:t xml:space="preserve">Теоретическая часть курсового проекта должны быть представлены в формате </w:t>
+      </w:r>
+      <w:r>
+        <w:rPr>
+          <w:lang w:val="en-US"/>
+        </w:rPr>
+        <w:t>docx</w:t>
+      </w:r>
+      <w:r>
+        <w:rPr/>
+        <w:t>. Оформление записки должно быть согласно выданным правилам.</w:t>
+      </w:r>
+    </w:p>
+    <w:p>
+      <w:pPr>
+        <w:pStyle w:val="Normal"/>
+        <w:numPr>
+          <w:ilvl w:val="1"/>
+          <w:numId w:val="2"/>
+        </w:numPr>
+        <w:spacing w:before="0" w:after="0"/>
+        <w:rPr/>
+      </w:pPr>
+      <w:r>
+        <w:rPr/>
+        <w:t>Листинги программы представляются частично в приложении.</w:t>
+      </w:r>
+    </w:p>
+    <w:p>
+      <w:pPr>
+        <w:pStyle w:val="Normal"/>
+        <w:numPr>
+          <w:ilvl w:val="1"/>
+          <w:numId w:val="2"/>
+        </w:numPr>
+        <w:spacing w:before="0" w:after="0"/>
+        <w:rPr/>
+      </w:pPr>
+      <w:r>
+        <w:rPr/>
+        <w:t>Пояснительную записку, листинги, проект (инсталляцию проекта) необходимо загрузить  диск, указанный преподавателем.</w:t>
       </w:r>
     </w:p>
     <w:p>
       <w:pPr>
         <w:pStyle w:val="4"/>
-        <w:spacing w:before="0"/>
-        <w:ind w:firstLine="0"/>
+        <w:spacing w:before="0" w:after="0"/>
+        <w:ind w:right="0" w:hanging="0"/>
         <w:jc w:val="center"/>
         <w:rPr>
           <w:color w:val="000000"/>
@@ -1263,136 +1125,142 @@
     </w:p>
     <w:tbl>
       <w:tblPr>
-        <w:tblW w:w="8951" w:type="dxa"/>
-        <w:tblInd w:w="-28" w:type="dxa"/>
-        <w:tblBorders>
-          <w:top w:val="single" w:sz="6" w:space="0" w:color="000000"/>
-          <w:left w:val="single" w:sz="6" w:space="0" w:color="000000"/>
-          <w:bottom w:val="single" w:sz="6" w:space="0" w:color="000000"/>
-          <w:insideH w:val="single" w:sz="6" w:space="0" w:color="000000"/>
-        </w:tblBorders>
+        <w:tblW w:w="9013" w:type="dxa"/>
+        <w:jc w:val="left"/>
+        <w:tblInd w:w="-27" w:type="dxa"/>
+        <w:tblLayout w:type="fixed"/>
         <w:tblCellMar>
+          <w:top w:w="0" w:type="dxa"/>
           <w:left w:w="32" w:type="dxa"/>
+          <w:bottom w:w="0" w:type="dxa"/>
           <w:right w:w="40" w:type="dxa"/>
         </w:tblCellMar>
-        <w:tblLook w:val="04A0" w:firstRow="1" w:lastRow="0" w:firstColumn="1" w:lastColumn="0" w:noHBand="0" w:noVBand="1"/>
+        <w:tblLook w:firstRow="1" w:noVBand="1" w:lastRow="0" w:firstColumn="1" w:lastColumn="0" w:noHBand="0" w:val="04a0"/>
       </w:tblPr>
       <w:tblGrid>
-        <w:gridCol w:w="640"/>
-        <w:gridCol w:w="4841"/>
-        <w:gridCol w:w="1915"/>
-        <w:gridCol w:w="1555"/>
+        <w:gridCol w:w="639"/>
+        <w:gridCol w:w="4840"/>
+        <w:gridCol w:w="1918"/>
+        <w:gridCol w:w="1615"/>
       </w:tblGrid>
       <w:tr>
         <w:trPr>
-          <w:trHeight w:val="480"/>
+          <w:trHeight w:val="480" w:hRule="atLeast"/>
         </w:trPr>
         <w:tc>
           <w:tcPr>
-            <w:tcW w:w="682" w:type="dxa"/>
+            <w:tcW w:w="639" w:type="dxa"/>
             <w:tcBorders>
               <w:top w:val="single" w:sz="6" w:space="0" w:color="000000"/>
               <w:left w:val="single" w:sz="6" w:space="0" w:color="000000"/>
               <w:bottom w:val="single" w:sz="6" w:space="0" w:color="000000"/>
             </w:tcBorders>
-            <w:shd w:val="clear" w:color="auto" w:fill="auto"/>
-            <w:tcMar>
-              <w:left w:w="32" w:type="dxa"/>
-            </w:tcMar>
+            <w:shd w:color="auto" w:fill="auto" w:val="clear"/>
             <w:vAlign w:val="center"/>
           </w:tcPr>
           <w:p>
             <w:pPr>
-              <w:spacing w:after="0"/>
-              <w:ind w:left="-40" w:right="-40"/>
+              <w:pStyle w:val="Normal"/>
+              <w:widowControl w:val="false"/>
+              <w:spacing w:before="0" w:after="0"/>
+              <w:ind w:left="-40" w:right="-40" w:hanging="0"/>
               <w:jc w:val="center"/>
-            </w:pPr>
-            <w:r>
+              <w:rPr/>
+            </w:pPr>
+            <w:r>
+              <w:rPr/>
               <w:t>№</w:t>
             </w:r>
           </w:p>
           <w:p>
             <w:pPr>
-              <w:spacing w:after="0"/>
-              <w:ind w:left="-40" w:right="-40"/>
+              <w:pStyle w:val="Normal"/>
+              <w:widowControl w:val="false"/>
+              <w:spacing w:before="0" w:after="0"/>
+              <w:ind w:left="-40" w:right="-40" w:hanging="0"/>
               <w:jc w:val="center"/>
-            </w:pPr>
-            <w:r>
+              <w:rPr/>
+            </w:pPr>
+            <w:r>
+              <w:rPr/>
               <w:t>п/п</w:t>
             </w:r>
           </w:p>
         </w:tc>
         <w:tc>
           <w:tcPr>
-            <w:tcW w:w="5292" w:type="dxa"/>
+            <w:tcW w:w="4840" w:type="dxa"/>
             <w:tcBorders>
               <w:top w:val="single" w:sz="6" w:space="0" w:color="000000"/>
               <w:left w:val="single" w:sz="6" w:space="0" w:color="000000"/>
               <w:bottom w:val="single" w:sz="6" w:space="0" w:color="000000"/>
             </w:tcBorders>
-            <w:shd w:val="clear" w:color="auto" w:fill="auto"/>
-            <w:tcMar>
-              <w:left w:w="32" w:type="dxa"/>
-            </w:tcMar>
+            <w:shd w:color="auto" w:fill="auto" w:val="clear"/>
             <w:vAlign w:val="center"/>
           </w:tcPr>
           <w:p>
             <w:pPr>
-              <w:spacing w:after="0"/>
-              <w:ind w:left="-40" w:right="-40"/>
-            </w:pPr>
-            <w:r>
+              <w:pStyle w:val="Normal"/>
+              <w:widowControl w:val="false"/>
+              <w:spacing w:before="0" w:after="0"/>
+              <w:ind w:left="-40" w:right="-40" w:hanging="0"/>
+              <w:rPr/>
+            </w:pPr>
+            <w:r>
+              <w:rPr/>
               <w:t>Наименование этапов курсового проекта</w:t>
             </w:r>
           </w:p>
         </w:tc>
         <w:tc>
           <w:tcPr>
-            <w:tcW w:w="1984" w:type="dxa"/>
+            <w:tcW w:w="1918" w:type="dxa"/>
             <w:tcBorders>
               <w:top w:val="single" w:sz="6" w:space="0" w:color="000000"/>
               <w:left w:val="single" w:sz="6" w:space="0" w:color="000000"/>
               <w:bottom w:val="single" w:sz="6" w:space="0" w:color="000000"/>
             </w:tcBorders>
-            <w:shd w:val="clear" w:color="auto" w:fill="auto"/>
-            <w:tcMar>
-              <w:left w:w="32" w:type="dxa"/>
-            </w:tcMar>
+            <w:shd w:color="auto" w:fill="auto" w:val="clear"/>
             <w:vAlign w:val="center"/>
           </w:tcPr>
           <w:p>
             <w:pPr>
-              <w:spacing w:after="0"/>
-              <w:ind w:right="0"/>
+              <w:pStyle w:val="Normal"/>
+              <w:widowControl w:val="false"/>
+              <w:spacing w:before="0" w:after="0"/>
+              <w:ind w:right="0" w:hanging="0"/>
               <w:jc w:val="center"/>
-            </w:pPr>
-            <w:r>
+              <w:rPr/>
+            </w:pPr>
+            <w:r>
+              <w:rPr/>
               <w:t>Срок выполнения этапов проекта</w:t>
             </w:r>
           </w:p>
         </w:tc>
         <w:tc>
           <w:tcPr>
-            <w:tcW w:w="993" w:type="dxa"/>
+            <w:tcW w:w="1615" w:type="dxa"/>
             <w:tcBorders>
               <w:top w:val="single" w:sz="6" w:space="0" w:color="000000"/>
               <w:left w:val="single" w:sz="6" w:space="0" w:color="000000"/>
               <w:bottom w:val="single" w:sz="6" w:space="0" w:color="000000"/>
               <w:right w:val="single" w:sz="6" w:space="0" w:color="000000"/>
             </w:tcBorders>
-            <w:shd w:val="clear" w:color="auto" w:fill="auto"/>
-            <w:tcMar>
-              <w:left w:w="32" w:type="dxa"/>
-            </w:tcMar>
+            <w:shd w:color="auto" w:fill="auto" w:val="clear"/>
             <w:vAlign w:val="center"/>
           </w:tcPr>
           <w:p>
             <w:pPr>
-              <w:spacing w:after="0"/>
-              <w:ind w:right="0"/>
+              <w:pStyle w:val="Normal"/>
+              <w:widowControl w:val="false"/>
+              <w:spacing w:before="0" w:after="0"/>
+              <w:ind w:right="0" w:hanging="0"/>
               <w:jc w:val="center"/>
-            </w:pPr>
-            <w:r>
+              <w:rPr/>
+            </w:pPr>
+            <w:r>
+              <w:rPr/>
               <w:t>Примечание</w:t>
             </w:r>
           </w:p>
@@ -1400,880 +1268,987 @@
       </w:tr>
       <w:tr>
         <w:trPr>
-          <w:trHeight w:val="300"/>
+          <w:trHeight w:val="300" w:hRule="atLeast"/>
         </w:trPr>
         <w:tc>
           <w:tcPr>
-            <w:tcW w:w="682" w:type="dxa"/>
+            <w:tcW w:w="639" w:type="dxa"/>
             <w:tcBorders>
               <w:top w:val="single" w:sz="6" w:space="0" w:color="000000"/>
               <w:left w:val="single" w:sz="6" w:space="0" w:color="000000"/>
               <w:bottom w:val="single" w:sz="6" w:space="0" w:color="000000"/>
             </w:tcBorders>
-            <w:shd w:val="clear" w:color="auto" w:fill="auto"/>
-            <w:tcMar>
-              <w:left w:w="32" w:type="dxa"/>
-            </w:tcMar>
+            <w:shd w:color="auto" w:fill="auto" w:val="clear"/>
             <w:vAlign w:val="center"/>
           </w:tcPr>
           <w:p>
             <w:pPr>
-              <w:spacing w:after="0"/>
-              <w:ind w:right="0"/>
+              <w:pStyle w:val="Normal"/>
+              <w:widowControl w:val="false"/>
+              <w:spacing w:before="0" w:after="0"/>
+              <w:ind w:right="0" w:hanging="0"/>
               <w:jc w:val="center"/>
-            </w:pPr>
-            <w:r>
+              <w:rPr/>
+            </w:pPr>
+            <w:r>
+              <w:rPr/>
               <w:t>1</w:t>
             </w:r>
           </w:p>
         </w:tc>
         <w:tc>
           <w:tcPr>
-            <w:tcW w:w="5292" w:type="dxa"/>
+            <w:tcW w:w="4840" w:type="dxa"/>
             <w:tcBorders>
               <w:top w:val="single" w:sz="6" w:space="0" w:color="000000"/>
               <w:left w:val="single" w:sz="6" w:space="0" w:color="000000"/>
               <w:bottom w:val="single" w:sz="6" w:space="0" w:color="000000"/>
             </w:tcBorders>
-            <w:shd w:val="clear" w:color="auto" w:fill="auto"/>
-            <w:tcMar>
-              <w:left w:w="32" w:type="dxa"/>
-            </w:tcMar>
+            <w:shd w:color="auto" w:fill="auto" w:val="clear"/>
             <w:vAlign w:val="center"/>
           </w:tcPr>
           <w:p>
             <w:pPr>
-              <w:spacing w:after="0"/>
-              <w:ind w:right="0"/>
-            </w:pPr>
-            <w:r>
+              <w:pStyle w:val="Normal"/>
+              <w:widowControl w:val="false"/>
+              <w:spacing w:before="0" w:after="0"/>
+              <w:ind w:right="0" w:hanging="0"/>
+              <w:rPr/>
+            </w:pPr>
+            <w:r>
+              <w:rPr/>
               <w:t>Введение</w:t>
             </w:r>
           </w:p>
         </w:tc>
         <w:tc>
           <w:tcPr>
-            <w:tcW w:w="1984" w:type="dxa"/>
+            <w:tcW w:w="1918" w:type="dxa"/>
             <w:tcBorders>
               <w:top w:val="single" w:sz="6" w:space="0" w:color="000000"/>
               <w:left w:val="single" w:sz="6" w:space="0" w:color="000000"/>
               <w:bottom w:val="single" w:sz="6" w:space="0" w:color="000000"/>
             </w:tcBorders>
-            <w:shd w:val="clear" w:color="auto" w:fill="auto"/>
-            <w:tcMar>
-              <w:left w:w="32" w:type="dxa"/>
-            </w:tcMar>
+            <w:shd w:color="auto" w:fill="auto" w:val="clear"/>
             <w:vAlign w:val="center"/>
           </w:tcPr>
           <w:p>
             <w:pPr>
-              <w:spacing w:after="0"/>
-              <w:ind w:right="0"/>
+              <w:pStyle w:val="Normal"/>
+              <w:widowControl w:val="false"/>
+              <w:spacing w:before="0" w:after="0"/>
+              <w:ind w:right="0" w:hanging="0"/>
               <w:jc w:val="center"/>
               <w:rPr>
                 <w:lang w:val="en-US"/>
               </w:rPr>
             </w:pPr>
             <w:r>
-              <w:t>19.02.201</w:t>
+              <w:rPr/>
+              <w:t>19.02.20</w:t>
             </w:r>
             <w:r>
               <w:rPr>
                 <w:lang w:val="en-US"/>
               </w:rPr>
-              <w:t>8</w:t>
-            </w:r>
-          </w:p>
-        </w:tc>
-        <w:tc>
-          <w:tcPr>
-            <w:tcW w:w="993" w:type="dxa"/>
+              <w:t>21</w:t>
+            </w:r>
+          </w:p>
+        </w:tc>
+        <w:tc>
+          <w:tcPr>
+            <w:tcW w:w="1615" w:type="dxa"/>
             <w:tcBorders>
               <w:top w:val="single" w:sz="6" w:space="0" w:color="000000"/>
               <w:left w:val="single" w:sz="6" w:space="0" w:color="000000"/>
               <w:bottom w:val="single" w:sz="6" w:space="0" w:color="000000"/>
               <w:right w:val="single" w:sz="6" w:space="0" w:color="000000"/>
             </w:tcBorders>
-            <w:shd w:val="clear" w:color="auto" w:fill="auto"/>
-            <w:tcMar>
-              <w:left w:w="32" w:type="dxa"/>
-            </w:tcMar>
-          </w:tcPr>
-          <w:p>
-            <w:pPr>
-              <w:snapToGrid w:val="0"/>
-              <w:spacing w:after="0"/>
-              <w:ind w:right="0"/>
-            </w:pPr>
+            <w:shd w:color="auto" w:fill="auto" w:val="clear"/>
+          </w:tcPr>
+          <w:p>
+            <w:pPr>
+              <w:pStyle w:val="Normal"/>
+              <w:widowControl w:val="false"/>
+              <w:snapToGrid w:val="false"/>
+              <w:spacing w:before="0" w:after="0"/>
+              <w:ind w:right="0" w:hanging="0"/>
+              <w:rPr/>
+            </w:pPr>
+            <w:r>
+              <w:rPr/>
+            </w:r>
           </w:p>
         </w:tc>
       </w:tr>
       <w:tr>
         <w:trPr>
-          <w:trHeight w:val="320"/>
+          <w:trHeight w:val="320" w:hRule="atLeast"/>
         </w:trPr>
         <w:tc>
           <w:tcPr>
-            <w:tcW w:w="682" w:type="dxa"/>
+            <w:tcW w:w="639" w:type="dxa"/>
             <w:tcBorders>
               <w:top w:val="single" w:sz="6" w:space="0" w:color="000000"/>
               <w:left w:val="single" w:sz="6" w:space="0" w:color="000000"/>
               <w:bottom w:val="single" w:sz="6" w:space="0" w:color="000000"/>
             </w:tcBorders>
-            <w:shd w:val="clear" w:color="auto" w:fill="auto"/>
-            <w:tcMar>
-              <w:left w:w="32" w:type="dxa"/>
-            </w:tcMar>
+            <w:shd w:color="auto" w:fill="auto" w:val="clear"/>
             <w:vAlign w:val="center"/>
           </w:tcPr>
           <w:p>
             <w:pPr>
-              <w:spacing w:after="0"/>
-              <w:ind w:right="0"/>
+              <w:pStyle w:val="Normal"/>
+              <w:widowControl w:val="false"/>
+              <w:spacing w:before="0" w:after="0"/>
+              <w:ind w:right="0" w:hanging="0"/>
               <w:jc w:val="center"/>
-            </w:pPr>
-            <w:r>
+              <w:rPr/>
+            </w:pPr>
+            <w:r>
+              <w:rPr/>
               <w:t>2</w:t>
             </w:r>
           </w:p>
         </w:tc>
         <w:tc>
           <w:tcPr>
-            <w:tcW w:w="5292" w:type="dxa"/>
+            <w:tcW w:w="4840" w:type="dxa"/>
             <w:tcBorders>
               <w:top w:val="single" w:sz="6" w:space="0" w:color="000000"/>
               <w:left w:val="single" w:sz="6" w:space="0" w:color="000000"/>
               <w:bottom w:val="single" w:sz="6" w:space="0" w:color="000000"/>
             </w:tcBorders>
-            <w:shd w:val="clear" w:color="auto" w:fill="auto"/>
-            <w:tcMar>
-              <w:left w:w="32" w:type="dxa"/>
-            </w:tcMar>
+            <w:shd w:color="auto" w:fill="auto" w:val="clear"/>
             <w:vAlign w:val="center"/>
           </w:tcPr>
           <w:p>
             <w:pPr>
-              <w:spacing w:after="0"/>
-              <w:ind w:right="0"/>
-            </w:pPr>
-            <w:r>
+              <w:pStyle w:val="Normal"/>
+              <w:widowControl w:val="false"/>
+              <w:spacing w:before="0" w:after="0"/>
+              <w:ind w:right="0" w:hanging="0"/>
+              <w:rPr/>
+            </w:pPr>
+            <w:r>
+              <w:rPr/>
               <w:t>Аналитический обзор литературы по теме проекта. Изучение требований, определение вариантов использования</w:t>
             </w:r>
           </w:p>
         </w:tc>
         <w:tc>
           <w:tcPr>
-            <w:tcW w:w="1984" w:type="dxa"/>
+            <w:tcW w:w="1918" w:type="dxa"/>
             <w:tcBorders>
               <w:top w:val="single" w:sz="6" w:space="0" w:color="000000"/>
               <w:left w:val="single" w:sz="6" w:space="0" w:color="000000"/>
               <w:bottom w:val="single" w:sz="6" w:space="0" w:color="000000"/>
             </w:tcBorders>
-            <w:shd w:val="clear" w:color="auto" w:fill="auto"/>
-            <w:tcMar>
-              <w:left w:w="32" w:type="dxa"/>
-            </w:tcMar>
+            <w:shd w:color="auto" w:fill="auto" w:val="clear"/>
             <w:vAlign w:val="center"/>
           </w:tcPr>
           <w:p>
             <w:pPr>
-              <w:spacing w:after="0"/>
-              <w:ind w:right="0"/>
+              <w:pStyle w:val="Normal"/>
+              <w:widowControl w:val="false"/>
+              <w:spacing w:before="0" w:after="0"/>
+              <w:ind w:right="0" w:hanging="0"/>
               <w:jc w:val="center"/>
-            </w:pPr>
-            <w:r>
-              <w:t>12.03.2018</w:t>
-            </w:r>
-          </w:p>
-        </w:tc>
-        <w:tc>
-          <w:tcPr>
-            <w:tcW w:w="993" w:type="dxa"/>
+              <w:rPr/>
+            </w:pPr>
+            <w:r>
+              <w:rPr/>
+              <w:t>12.03.20</w:t>
+            </w:r>
+            <w:r>
+              <w:rPr>
+                <w:lang w:val="en-US"/>
+              </w:rPr>
+              <w:t>21</w:t>
+            </w:r>
+          </w:p>
+        </w:tc>
+        <w:tc>
+          <w:tcPr>
+            <w:tcW w:w="1615" w:type="dxa"/>
             <w:tcBorders>
               <w:top w:val="single" w:sz="6" w:space="0" w:color="000000"/>
               <w:left w:val="single" w:sz="6" w:space="0" w:color="000000"/>
               <w:bottom w:val="single" w:sz="6" w:space="0" w:color="000000"/>
               <w:right w:val="single" w:sz="6" w:space="0" w:color="000000"/>
             </w:tcBorders>
-            <w:shd w:val="clear" w:color="auto" w:fill="auto"/>
-            <w:tcMar>
-              <w:left w:w="32" w:type="dxa"/>
-            </w:tcMar>
-          </w:tcPr>
-          <w:p>
-            <w:pPr>
-              <w:snapToGrid w:val="0"/>
-              <w:spacing w:after="0"/>
-              <w:ind w:right="0"/>
-            </w:pPr>
+            <w:shd w:color="auto" w:fill="auto" w:val="clear"/>
+          </w:tcPr>
+          <w:p>
+            <w:pPr>
+              <w:pStyle w:val="Normal"/>
+              <w:widowControl w:val="false"/>
+              <w:snapToGrid w:val="false"/>
+              <w:spacing w:before="0" w:after="0"/>
+              <w:ind w:right="0" w:hanging="0"/>
+              <w:rPr/>
+            </w:pPr>
+            <w:r>
+              <w:rPr/>
+            </w:r>
           </w:p>
         </w:tc>
       </w:tr>
       <w:tr>
         <w:trPr>
-          <w:trHeight w:val="300"/>
+          <w:trHeight w:val="300" w:hRule="atLeast"/>
         </w:trPr>
         <w:tc>
           <w:tcPr>
-            <w:tcW w:w="682" w:type="dxa"/>
+            <w:tcW w:w="639" w:type="dxa"/>
             <w:tcBorders>
               <w:top w:val="single" w:sz="6" w:space="0" w:color="000000"/>
               <w:left w:val="single" w:sz="6" w:space="0" w:color="000000"/>
               <w:bottom w:val="single" w:sz="6" w:space="0" w:color="000000"/>
             </w:tcBorders>
-            <w:shd w:val="clear" w:color="auto" w:fill="auto"/>
-            <w:tcMar>
-              <w:left w:w="32" w:type="dxa"/>
-            </w:tcMar>
+            <w:shd w:color="auto" w:fill="auto" w:val="clear"/>
             <w:vAlign w:val="center"/>
           </w:tcPr>
           <w:p>
             <w:pPr>
-              <w:spacing w:after="0"/>
-              <w:ind w:right="0"/>
+              <w:pStyle w:val="Normal"/>
+              <w:widowControl w:val="false"/>
+              <w:spacing w:before="0" w:after="0"/>
+              <w:ind w:right="0" w:hanging="0"/>
               <w:jc w:val="center"/>
-            </w:pPr>
-            <w:r>
+              <w:rPr/>
+            </w:pPr>
+            <w:r>
+              <w:rPr/>
               <w:t>3</w:t>
             </w:r>
           </w:p>
         </w:tc>
         <w:tc>
           <w:tcPr>
-            <w:tcW w:w="5292" w:type="dxa"/>
+            <w:tcW w:w="4840" w:type="dxa"/>
             <w:tcBorders>
               <w:top w:val="single" w:sz="6" w:space="0" w:color="000000"/>
               <w:left w:val="single" w:sz="6" w:space="0" w:color="000000"/>
               <w:bottom w:val="single" w:sz="6" w:space="0" w:color="000000"/>
             </w:tcBorders>
-            <w:shd w:val="clear" w:color="auto" w:fill="auto"/>
-            <w:tcMar>
-              <w:left w:w="32" w:type="dxa"/>
-            </w:tcMar>
+            <w:shd w:color="auto" w:fill="auto" w:val="clear"/>
             <w:vAlign w:val="center"/>
           </w:tcPr>
           <w:p>
             <w:pPr>
-              <w:spacing w:after="0"/>
-              <w:ind w:right="0"/>
-            </w:pPr>
-            <w:r>
+              <w:pStyle w:val="Normal"/>
+              <w:widowControl w:val="false"/>
+              <w:spacing w:before="0" w:after="0"/>
+              <w:ind w:right="0" w:hanging="0"/>
+              <w:rPr/>
+            </w:pPr>
+            <w:r>
+              <w:rPr/>
               <w:t xml:space="preserve">Анализ и проектирование  архитектуры приложения (построение диаграмм, проектирование бизнес-слоя, представления и данных) </w:t>
             </w:r>
           </w:p>
         </w:tc>
         <w:tc>
           <w:tcPr>
-            <w:tcW w:w="1984" w:type="dxa"/>
+            <w:tcW w:w="1918" w:type="dxa"/>
             <w:tcBorders>
               <w:top w:val="single" w:sz="6" w:space="0" w:color="000000"/>
               <w:left w:val="single" w:sz="6" w:space="0" w:color="000000"/>
               <w:bottom w:val="single" w:sz="6" w:space="0" w:color="000000"/>
             </w:tcBorders>
-            <w:shd w:val="clear" w:color="auto" w:fill="auto"/>
-            <w:tcMar>
-              <w:left w:w="32" w:type="dxa"/>
-            </w:tcMar>
+            <w:shd w:color="auto" w:fill="auto" w:val="clear"/>
             <w:vAlign w:val="center"/>
           </w:tcPr>
           <w:p>
             <w:pPr>
-              <w:spacing w:after="0"/>
-              <w:ind w:right="0"/>
+              <w:pStyle w:val="Normal"/>
+              <w:widowControl w:val="false"/>
+              <w:spacing w:before="0" w:after="0"/>
+              <w:ind w:right="0" w:hanging="0"/>
               <w:jc w:val="center"/>
-            </w:pPr>
-            <w:r>
-              <w:t>26.03.2018</w:t>
-            </w:r>
-          </w:p>
-        </w:tc>
-        <w:tc>
-          <w:tcPr>
-            <w:tcW w:w="993" w:type="dxa"/>
+              <w:rPr/>
+            </w:pPr>
+            <w:r>
+              <w:rPr/>
+              <w:t>26.03.20</w:t>
+            </w:r>
+            <w:r>
+              <w:rPr>
+                <w:lang w:val="en-US"/>
+              </w:rPr>
+              <w:t>21</w:t>
+            </w:r>
+          </w:p>
+        </w:tc>
+        <w:tc>
+          <w:tcPr>
+            <w:tcW w:w="1615" w:type="dxa"/>
             <w:tcBorders>
               <w:top w:val="single" w:sz="6" w:space="0" w:color="000000"/>
               <w:left w:val="single" w:sz="6" w:space="0" w:color="000000"/>
               <w:bottom w:val="single" w:sz="6" w:space="0" w:color="000000"/>
               <w:right w:val="single" w:sz="6" w:space="0" w:color="000000"/>
             </w:tcBorders>
-            <w:shd w:val="clear" w:color="auto" w:fill="auto"/>
-            <w:tcMar>
-              <w:left w:w="32" w:type="dxa"/>
-            </w:tcMar>
-          </w:tcPr>
-          <w:p>
-            <w:pPr>
-              <w:snapToGrid w:val="0"/>
-              <w:spacing w:after="0"/>
-              <w:ind w:right="0"/>
-            </w:pPr>
+            <w:shd w:color="auto" w:fill="auto" w:val="clear"/>
+          </w:tcPr>
+          <w:p>
+            <w:pPr>
+              <w:pStyle w:val="Normal"/>
+              <w:widowControl w:val="false"/>
+              <w:snapToGrid w:val="false"/>
+              <w:spacing w:before="0" w:after="0"/>
+              <w:ind w:right="0" w:hanging="0"/>
+              <w:rPr/>
+            </w:pPr>
+            <w:r>
+              <w:rPr/>
+            </w:r>
           </w:p>
         </w:tc>
       </w:tr>
       <w:tr>
         <w:trPr>
-          <w:trHeight w:val="300"/>
+          <w:trHeight w:val="300" w:hRule="atLeast"/>
         </w:trPr>
         <w:tc>
           <w:tcPr>
-            <w:tcW w:w="682" w:type="dxa"/>
+            <w:tcW w:w="639" w:type="dxa"/>
             <w:tcBorders>
               <w:top w:val="single" w:sz="6" w:space="0" w:color="000000"/>
               <w:left w:val="single" w:sz="6" w:space="0" w:color="000000"/>
               <w:bottom w:val="single" w:sz="6" w:space="0" w:color="000000"/>
             </w:tcBorders>
-            <w:shd w:val="clear" w:color="auto" w:fill="auto"/>
-            <w:tcMar>
-              <w:left w:w="32" w:type="dxa"/>
-            </w:tcMar>
+            <w:shd w:color="auto" w:fill="auto" w:val="clear"/>
             <w:vAlign w:val="center"/>
           </w:tcPr>
           <w:p>
             <w:pPr>
-              <w:spacing w:after="0"/>
-              <w:ind w:right="0"/>
+              <w:pStyle w:val="Normal"/>
+              <w:widowControl w:val="false"/>
+              <w:spacing w:before="0" w:after="0"/>
+              <w:ind w:right="0" w:hanging="0"/>
               <w:jc w:val="center"/>
-            </w:pPr>
-            <w:r>
+              <w:rPr/>
+            </w:pPr>
+            <w:r>
+              <w:rPr/>
               <w:t>4</w:t>
             </w:r>
           </w:p>
         </w:tc>
         <w:tc>
           <w:tcPr>
-            <w:tcW w:w="5292" w:type="dxa"/>
+            <w:tcW w:w="4840" w:type="dxa"/>
             <w:tcBorders>
               <w:top w:val="single" w:sz="6" w:space="0" w:color="000000"/>
               <w:left w:val="single" w:sz="6" w:space="0" w:color="000000"/>
               <w:bottom w:val="single" w:sz="6" w:space="0" w:color="000000"/>
             </w:tcBorders>
-            <w:shd w:val="clear" w:color="auto" w:fill="auto"/>
-            <w:tcMar>
-              <w:left w:w="32" w:type="dxa"/>
-            </w:tcMar>
+            <w:shd w:color="auto" w:fill="auto" w:val="clear"/>
             <w:vAlign w:val="center"/>
           </w:tcPr>
           <w:p>
             <w:pPr>
-              <w:spacing w:after="0"/>
-              <w:ind w:right="0"/>
-            </w:pPr>
-            <w:r>
+              <w:pStyle w:val="Normal"/>
+              <w:widowControl w:val="false"/>
+              <w:spacing w:before="0" w:after="0"/>
+              <w:ind w:right="0" w:hanging="0"/>
+              <w:rPr/>
+            </w:pPr>
+            <w:r>
+              <w:rPr/>
               <w:t>Проектирование структуры базы данных. Разработка дизайна пользовательского интерфейса</w:t>
             </w:r>
           </w:p>
         </w:tc>
         <w:tc>
           <w:tcPr>
-            <w:tcW w:w="1984" w:type="dxa"/>
+            <w:tcW w:w="1918" w:type="dxa"/>
             <w:tcBorders>
               <w:top w:val="single" w:sz="6" w:space="0" w:color="000000"/>
               <w:left w:val="single" w:sz="6" w:space="0" w:color="000000"/>
               <w:bottom w:val="single" w:sz="6" w:space="0" w:color="000000"/>
             </w:tcBorders>
-            <w:shd w:val="clear" w:color="auto" w:fill="auto"/>
-            <w:tcMar>
-              <w:left w:w="32" w:type="dxa"/>
-            </w:tcMar>
+            <w:shd w:color="auto" w:fill="auto" w:val="clear"/>
             <w:vAlign w:val="center"/>
           </w:tcPr>
           <w:p>
             <w:pPr>
-              <w:spacing w:after="0"/>
-              <w:ind w:right="0"/>
+              <w:pStyle w:val="Normal"/>
+              <w:widowControl w:val="false"/>
+              <w:spacing w:before="0" w:after="0"/>
+              <w:ind w:right="0" w:hanging="0"/>
               <w:jc w:val="center"/>
-            </w:pPr>
-            <w:r>
-              <w:t>2.04.2018</w:t>
-            </w:r>
-          </w:p>
-        </w:tc>
-        <w:tc>
-          <w:tcPr>
-            <w:tcW w:w="993" w:type="dxa"/>
+              <w:rPr/>
+            </w:pPr>
+            <w:r>
+              <w:rPr>
+                <w:lang w:val="en-US"/>
+              </w:rPr>
+              <w:t>0</w:t>
+            </w:r>
+            <w:r>
+              <w:rPr/>
+              <w:t>2.04.20</w:t>
+            </w:r>
+            <w:r>
+              <w:rPr>
+                <w:lang w:val="en-US"/>
+              </w:rPr>
+              <w:t>21</w:t>
+            </w:r>
+          </w:p>
+        </w:tc>
+        <w:tc>
+          <w:tcPr>
+            <w:tcW w:w="1615" w:type="dxa"/>
             <w:tcBorders>
               <w:top w:val="single" w:sz="6" w:space="0" w:color="000000"/>
               <w:left w:val="single" w:sz="6" w:space="0" w:color="000000"/>
               <w:bottom w:val="single" w:sz="6" w:space="0" w:color="000000"/>
               <w:right w:val="single" w:sz="6" w:space="0" w:color="000000"/>
             </w:tcBorders>
-            <w:shd w:val="clear" w:color="auto" w:fill="auto"/>
-            <w:tcMar>
-              <w:left w:w="32" w:type="dxa"/>
-            </w:tcMar>
-          </w:tcPr>
-          <w:p>
-            <w:pPr>
-              <w:snapToGrid w:val="0"/>
-              <w:spacing w:after="0"/>
-              <w:ind w:right="0"/>
-            </w:pPr>
+            <w:shd w:color="auto" w:fill="auto" w:val="clear"/>
+          </w:tcPr>
+          <w:p>
+            <w:pPr>
+              <w:pStyle w:val="Normal"/>
+              <w:widowControl w:val="false"/>
+              <w:snapToGrid w:val="false"/>
+              <w:spacing w:before="0" w:after="0"/>
+              <w:ind w:right="0" w:hanging="0"/>
+              <w:rPr/>
+            </w:pPr>
+            <w:r>
+              <w:rPr/>
+            </w:r>
           </w:p>
         </w:tc>
       </w:tr>
       <w:tr>
         <w:trPr>
-          <w:trHeight w:val="300"/>
+          <w:trHeight w:val="300" w:hRule="atLeast"/>
         </w:trPr>
         <w:tc>
           <w:tcPr>
-            <w:tcW w:w="682" w:type="dxa"/>
+            <w:tcW w:w="639" w:type="dxa"/>
             <w:tcBorders>
               <w:top w:val="single" w:sz="6" w:space="0" w:color="000000"/>
               <w:left w:val="single" w:sz="6" w:space="0" w:color="000000"/>
               <w:bottom w:val="single" w:sz="6" w:space="0" w:color="000000"/>
             </w:tcBorders>
-            <w:shd w:val="clear" w:color="auto" w:fill="auto"/>
-            <w:tcMar>
-              <w:left w:w="32" w:type="dxa"/>
-            </w:tcMar>
+            <w:shd w:color="auto" w:fill="auto" w:val="clear"/>
             <w:vAlign w:val="center"/>
           </w:tcPr>
           <w:p>
             <w:pPr>
-              <w:spacing w:after="0"/>
-              <w:ind w:right="0"/>
+              <w:pStyle w:val="Normal"/>
+              <w:widowControl w:val="false"/>
+              <w:spacing w:before="0" w:after="0"/>
+              <w:ind w:right="0" w:hanging="0"/>
               <w:jc w:val="center"/>
-            </w:pPr>
-            <w:r>
+              <w:rPr/>
+            </w:pPr>
+            <w:r>
+              <w:rPr/>
               <w:t>5</w:t>
             </w:r>
           </w:p>
         </w:tc>
         <w:tc>
           <w:tcPr>
-            <w:tcW w:w="5292" w:type="dxa"/>
+            <w:tcW w:w="4840" w:type="dxa"/>
             <w:tcBorders>
               <w:top w:val="single" w:sz="6" w:space="0" w:color="000000"/>
               <w:left w:val="single" w:sz="6" w:space="0" w:color="000000"/>
               <w:bottom w:val="single" w:sz="6" w:space="0" w:color="000000"/>
             </w:tcBorders>
-            <w:shd w:val="clear" w:color="auto" w:fill="auto"/>
-            <w:tcMar>
-              <w:left w:w="32" w:type="dxa"/>
-            </w:tcMar>
+            <w:shd w:color="auto" w:fill="auto" w:val="clear"/>
             <w:vAlign w:val="center"/>
           </w:tcPr>
           <w:p>
             <w:pPr>
+              <w:pStyle w:val="Normal"/>
+              <w:widowControl w:val="false"/>
               <w:tabs>
-                <w:tab w:val="left" w:pos="9356"/>
+                <w:tab w:val="clear" w:pos="708"/>
+                <w:tab w:val="left" w:pos="9356" w:leader="none"/>
               </w:tabs>
-              <w:spacing w:after="0"/>
-              <w:ind w:right="0"/>
-            </w:pPr>
-            <w:r>
+              <w:spacing w:before="0" w:after="0"/>
+              <w:ind w:right="0" w:hanging="0"/>
+              <w:rPr/>
+            </w:pPr>
+            <w:r>
+              <w:rPr/>
               <w:t>Кодирование программного средства</w:t>
             </w:r>
           </w:p>
         </w:tc>
         <w:tc>
           <w:tcPr>
-            <w:tcW w:w="1984" w:type="dxa"/>
+            <w:tcW w:w="1918" w:type="dxa"/>
             <w:tcBorders>
               <w:top w:val="single" w:sz="6" w:space="0" w:color="000000"/>
               <w:left w:val="single" w:sz="6" w:space="0" w:color="000000"/>
               <w:bottom w:val="single" w:sz="6" w:space="0" w:color="000000"/>
             </w:tcBorders>
-            <w:shd w:val="clear" w:color="auto" w:fill="auto"/>
-            <w:tcMar>
-              <w:left w:w="32" w:type="dxa"/>
-            </w:tcMar>
+            <w:shd w:color="auto" w:fill="auto" w:val="clear"/>
             <w:vAlign w:val="center"/>
           </w:tcPr>
           <w:p>
             <w:pPr>
-              <w:spacing w:after="0"/>
-              <w:ind w:right="0"/>
+              <w:pStyle w:val="Normal"/>
+              <w:widowControl w:val="false"/>
+              <w:spacing w:before="0" w:after="0"/>
+              <w:ind w:right="0" w:hanging="0"/>
               <w:jc w:val="center"/>
-            </w:pPr>
-            <w:r>
-              <w:t>23.04.2018</w:t>
-            </w:r>
-          </w:p>
-        </w:tc>
-        <w:tc>
-          <w:tcPr>
-            <w:tcW w:w="993" w:type="dxa"/>
+              <w:rPr/>
+            </w:pPr>
+            <w:r>
+              <w:rPr/>
+              <w:t>23.04.20</w:t>
+            </w:r>
+            <w:r>
+              <w:rPr>
+                <w:lang w:val="en-US"/>
+              </w:rPr>
+              <w:t>21</w:t>
+            </w:r>
+          </w:p>
+        </w:tc>
+        <w:tc>
+          <w:tcPr>
+            <w:tcW w:w="1615" w:type="dxa"/>
             <w:tcBorders>
               <w:top w:val="single" w:sz="6" w:space="0" w:color="000000"/>
               <w:left w:val="single" w:sz="6" w:space="0" w:color="000000"/>
               <w:bottom w:val="single" w:sz="6" w:space="0" w:color="000000"/>
               <w:right w:val="single" w:sz="6" w:space="0" w:color="000000"/>
             </w:tcBorders>
-            <w:shd w:val="clear" w:color="auto" w:fill="auto"/>
-            <w:tcMar>
-              <w:left w:w="32" w:type="dxa"/>
-            </w:tcMar>
-          </w:tcPr>
-          <w:p>
-            <w:pPr>
-              <w:snapToGrid w:val="0"/>
-              <w:spacing w:after="0"/>
-              <w:ind w:right="0"/>
-            </w:pPr>
+            <w:shd w:color="auto" w:fill="auto" w:val="clear"/>
+          </w:tcPr>
+          <w:p>
+            <w:pPr>
+              <w:pStyle w:val="Normal"/>
+              <w:widowControl w:val="false"/>
+              <w:snapToGrid w:val="false"/>
+              <w:spacing w:before="0" w:after="0"/>
+              <w:ind w:right="0" w:hanging="0"/>
+              <w:rPr/>
+            </w:pPr>
+            <w:r>
+              <w:rPr/>
+            </w:r>
           </w:p>
         </w:tc>
       </w:tr>
       <w:tr>
         <w:trPr>
-          <w:trHeight w:val="300"/>
+          <w:trHeight w:val="300" w:hRule="atLeast"/>
         </w:trPr>
         <w:tc>
           <w:tcPr>
-            <w:tcW w:w="682" w:type="dxa"/>
+            <w:tcW w:w="639" w:type="dxa"/>
             <w:tcBorders>
               <w:top w:val="single" w:sz="6" w:space="0" w:color="000000"/>
               <w:left w:val="single" w:sz="6" w:space="0" w:color="000000"/>
               <w:bottom w:val="single" w:sz="6" w:space="0" w:color="000000"/>
             </w:tcBorders>
-            <w:shd w:val="clear" w:color="auto" w:fill="auto"/>
-            <w:tcMar>
-              <w:left w:w="32" w:type="dxa"/>
-            </w:tcMar>
+            <w:shd w:color="auto" w:fill="auto" w:val="clear"/>
             <w:vAlign w:val="center"/>
           </w:tcPr>
           <w:p>
             <w:pPr>
-              <w:spacing w:after="0"/>
-              <w:ind w:right="0"/>
+              <w:pStyle w:val="Normal"/>
+              <w:widowControl w:val="false"/>
+              <w:spacing w:before="0" w:after="0"/>
+              <w:ind w:right="0" w:hanging="0"/>
               <w:jc w:val="center"/>
-            </w:pPr>
-            <w:r>
+              <w:rPr/>
+            </w:pPr>
+            <w:r>
+              <w:rPr/>
               <w:t>6</w:t>
             </w:r>
           </w:p>
         </w:tc>
         <w:tc>
           <w:tcPr>
-            <w:tcW w:w="5292" w:type="dxa"/>
+            <w:tcW w:w="4840" w:type="dxa"/>
             <w:tcBorders>
               <w:top w:val="single" w:sz="6" w:space="0" w:color="000000"/>
               <w:left w:val="single" w:sz="6" w:space="0" w:color="000000"/>
               <w:bottom w:val="single" w:sz="6" w:space="0" w:color="000000"/>
             </w:tcBorders>
-            <w:shd w:val="clear" w:color="auto" w:fill="auto"/>
-            <w:tcMar>
-              <w:left w:w="32" w:type="dxa"/>
-            </w:tcMar>
+            <w:shd w:color="auto" w:fill="auto" w:val="clear"/>
             <w:vAlign w:val="center"/>
           </w:tcPr>
           <w:p>
             <w:pPr>
-              <w:spacing w:after="0"/>
-              <w:ind w:left="-40" w:right="0"/>
-            </w:pPr>
-            <w:r>
+              <w:pStyle w:val="Normal"/>
+              <w:widowControl w:val="false"/>
+              <w:spacing w:before="0" w:after="0"/>
+              <w:ind w:left="-40" w:right="0" w:hanging="0"/>
+              <w:rPr/>
+            </w:pPr>
+            <w:r>
+              <w:rPr/>
               <w:t>Тестирования  и отладка программного средства</w:t>
             </w:r>
           </w:p>
         </w:tc>
         <w:tc>
           <w:tcPr>
-            <w:tcW w:w="1984" w:type="dxa"/>
+            <w:tcW w:w="1918" w:type="dxa"/>
             <w:tcBorders>
               <w:top w:val="single" w:sz="6" w:space="0" w:color="000000"/>
               <w:left w:val="single" w:sz="6" w:space="0" w:color="000000"/>
               <w:bottom w:val="single" w:sz="6" w:space="0" w:color="000000"/>
             </w:tcBorders>
-            <w:shd w:val="clear" w:color="auto" w:fill="auto"/>
-            <w:tcMar>
-              <w:left w:w="32" w:type="dxa"/>
-            </w:tcMar>
+            <w:shd w:color="auto" w:fill="auto" w:val="clear"/>
             <w:vAlign w:val="center"/>
           </w:tcPr>
           <w:p>
             <w:pPr>
-              <w:spacing w:after="0"/>
-              <w:ind w:right="0"/>
+              <w:pStyle w:val="Normal"/>
+              <w:widowControl w:val="false"/>
+              <w:spacing w:before="0" w:after="0"/>
+              <w:ind w:right="0" w:hanging="0"/>
               <w:jc w:val="center"/>
-            </w:pPr>
-            <w:r>
-              <w:t>30.04.2018</w:t>
-            </w:r>
-          </w:p>
-        </w:tc>
-        <w:tc>
-          <w:tcPr>
-            <w:tcW w:w="993" w:type="dxa"/>
+              <w:rPr/>
+            </w:pPr>
+            <w:r>
+              <w:rPr/>
+              <w:t>30.04.20</w:t>
+            </w:r>
+            <w:r>
+              <w:rPr>
+                <w:lang w:val="en-US"/>
+              </w:rPr>
+              <w:t>21</w:t>
+            </w:r>
+          </w:p>
+        </w:tc>
+        <w:tc>
+          <w:tcPr>
+            <w:tcW w:w="1615" w:type="dxa"/>
             <w:tcBorders>
               <w:top w:val="single" w:sz="6" w:space="0" w:color="000000"/>
               <w:left w:val="single" w:sz="6" w:space="0" w:color="000000"/>
               <w:bottom w:val="single" w:sz="6" w:space="0" w:color="000000"/>
               <w:right w:val="single" w:sz="6" w:space="0" w:color="000000"/>
             </w:tcBorders>
-            <w:shd w:val="clear" w:color="auto" w:fill="auto"/>
-            <w:tcMar>
-              <w:left w:w="32" w:type="dxa"/>
-            </w:tcMar>
-          </w:tcPr>
-          <w:p>
-            <w:pPr>
-              <w:snapToGrid w:val="0"/>
-              <w:spacing w:after="0"/>
-              <w:ind w:right="0"/>
-            </w:pPr>
+            <w:shd w:color="auto" w:fill="auto" w:val="clear"/>
+          </w:tcPr>
+          <w:p>
+            <w:pPr>
+              <w:pStyle w:val="Normal"/>
+              <w:widowControl w:val="false"/>
+              <w:snapToGrid w:val="false"/>
+              <w:spacing w:before="0" w:after="0"/>
+              <w:ind w:right="0" w:hanging="0"/>
+              <w:rPr/>
+            </w:pPr>
+            <w:r>
+              <w:rPr/>
+            </w:r>
           </w:p>
         </w:tc>
       </w:tr>
       <w:tr>
         <w:trPr>
-          <w:trHeight w:val="340"/>
+          <w:trHeight w:val="340" w:hRule="atLeast"/>
         </w:trPr>
         <w:tc>
           <w:tcPr>
-            <w:tcW w:w="682" w:type="dxa"/>
+            <w:tcW w:w="639" w:type="dxa"/>
             <w:tcBorders>
               <w:top w:val="single" w:sz="6" w:space="0" w:color="000000"/>
               <w:left w:val="single" w:sz="6" w:space="0" w:color="000000"/>
               <w:bottom w:val="single" w:sz="6" w:space="0" w:color="000000"/>
             </w:tcBorders>
-            <w:shd w:val="clear" w:color="auto" w:fill="auto"/>
-            <w:tcMar>
-              <w:left w:w="32" w:type="dxa"/>
-            </w:tcMar>
+            <w:shd w:color="auto" w:fill="auto" w:val="clear"/>
             <w:vAlign w:val="center"/>
           </w:tcPr>
           <w:p>
             <w:pPr>
-              <w:spacing w:after="0"/>
-              <w:ind w:right="0"/>
+              <w:pStyle w:val="Normal"/>
+              <w:widowControl w:val="false"/>
+              <w:spacing w:before="0" w:after="0"/>
+              <w:ind w:right="0" w:hanging="0"/>
               <w:jc w:val="center"/>
-            </w:pPr>
-            <w:r>
+              <w:rPr/>
+            </w:pPr>
+            <w:r>
+              <w:rPr/>
               <w:t>7</w:t>
             </w:r>
           </w:p>
         </w:tc>
         <w:tc>
           <w:tcPr>
-            <w:tcW w:w="5292" w:type="dxa"/>
+            <w:tcW w:w="4840" w:type="dxa"/>
             <w:tcBorders>
               <w:top w:val="single" w:sz="6" w:space="0" w:color="000000"/>
               <w:left w:val="single" w:sz="6" w:space="0" w:color="000000"/>
               <w:bottom w:val="single" w:sz="6" w:space="0" w:color="000000"/>
             </w:tcBorders>
-            <w:shd w:val="clear" w:color="auto" w:fill="auto"/>
-            <w:tcMar>
-              <w:left w:w="32" w:type="dxa"/>
-            </w:tcMar>
+            <w:shd w:color="auto" w:fill="auto" w:val="clear"/>
             <w:vAlign w:val="center"/>
           </w:tcPr>
           <w:p>
             <w:pPr>
-              <w:spacing w:after="0"/>
-              <w:ind w:right="0"/>
-            </w:pPr>
-            <w:r>
+              <w:pStyle w:val="Normal"/>
+              <w:widowControl w:val="false"/>
+              <w:spacing w:before="0" w:after="0"/>
+              <w:ind w:right="0" w:hanging="0"/>
+              <w:rPr/>
+            </w:pPr>
+            <w:r>
+              <w:rPr/>
               <w:t xml:space="preserve">Оформление пояснительной записки </w:t>
             </w:r>
           </w:p>
         </w:tc>
         <w:tc>
           <w:tcPr>
-            <w:tcW w:w="1984" w:type="dxa"/>
+            <w:tcW w:w="1918" w:type="dxa"/>
             <w:tcBorders>
               <w:top w:val="single" w:sz="6" w:space="0" w:color="000000"/>
               <w:left w:val="single" w:sz="6" w:space="0" w:color="000000"/>
               <w:bottom w:val="single" w:sz="6" w:space="0" w:color="000000"/>
             </w:tcBorders>
-            <w:shd w:val="clear" w:color="auto" w:fill="auto"/>
-            <w:tcMar>
-              <w:left w:w="32" w:type="dxa"/>
-            </w:tcMar>
+            <w:shd w:color="auto" w:fill="auto" w:val="clear"/>
             <w:vAlign w:val="center"/>
           </w:tcPr>
           <w:p>
             <w:pPr>
-              <w:spacing w:after="0"/>
-              <w:ind w:right="0"/>
+              <w:pStyle w:val="Normal"/>
+              <w:widowControl w:val="false"/>
+              <w:spacing w:before="0" w:after="0"/>
+              <w:ind w:right="0" w:hanging="0"/>
               <w:jc w:val="center"/>
-            </w:pPr>
-            <w:r>
-              <w:t>7.05.2018</w:t>
-            </w:r>
-          </w:p>
-        </w:tc>
-        <w:tc>
-          <w:tcPr>
-            <w:tcW w:w="993" w:type="dxa"/>
+              <w:rPr/>
+            </w:pPr>
+            <w:r>
+              <w:rPr>
+                <w:lang w:val="en-US"/>
+              </w:rPr>
+              <w:t>0</w:t>
+            </w:r>
+            <w:r>
+              <w:rPr/>
+              <w:t>7.05.20</w:t>
+            </w:r>
+            <w:r>
+              <w:rPr>
+                <w:lang w:val="en-US"/>
+              </w:rPr>
+              <w:t>21</w:t>
+            </w:r>
+          </w:p>
+        </w:tc>
+        <w:tc>
+          <w:tcPr>
+            <w:tcW w:w="1615" w:type="dxa"/>
             <w:tcBorders>
               <w:top w:val="single" w:sz="6" w:space="0" w:color="000000"/>
               <w:left w:val="single" w:sz="6" w:space="0" w:color="000000"/>
               <w:bottom w:val="single" w:sz="6" w:space="0" w:color="000000"/>
               <w:right w:val="single" w:sz="6" w:space="0" w:color="000000"/>
             </w:tcBorders>
-            <w:shd w:val="clear" w:color="auto" w:fill="auto"/>
-            <w:tcMar>
-              <w:left w:w="32" w:type="dxa"/>
-            </w:tcMar>
-          </w:tcPr>
-          <w:p>
-            <w:pPr>
-              <w:snapToGrid w:val="0"/>
-              <w:spacing w:after="0"/>
-              <w:ind w:right="0"/>
-            </w:pPr>
+            <w:shd w:color="auto" w:fill="auto" w:val="clear"/>
+          </w:tcPr>
+          <w:p>
+            <w:pPr>
+              <w:pStyle w:val="Normal"/>
+              <w:widowControl w:val="false"/>
+              <w:snapToGrid w:val="false"/>
+              <w:spacing w:before="0" w:after="0"/>
+              <w:ind w:right="0" w:hanging="0"/>
+              <w:rPr/>
+            </w:pPr>
+            <w:r>
+              <w:rPr/>
+            </w:r>
           </w:p>
         </w:tc>
       </w:tr>
       <w:tr>
         <w:trPr>
-          <w:trHeight w:val="340"/>
+          <w:trHeight w:val="340" w:hRule="atLeast"/>
         </w:trPr>
         <w:tc>
           <w:tcPr>
-            <w:tcW w:w="682" w:type="dxa"/>
+            <w:tcW w:w="639" w:type="dxa"/>
             <w:tcBorders>
               <w:top w:val="single" w:sz="6" w:space="0" w:color="000000"/>
               <w:left w:val="single" w:sz="6" w:space="0" w:color="000000"/>
               <w:bottom w:val="single" w:sz="6" w:space="0" w:color="000000"/>
             </w:tcBorders>
-            <w:shd w:val="clear" w:color="auto" w:fill="auto"/>
-            <w:tcMar>
-              <w:left w:w="32" w:type="dxa"/>
-            </w:tcMar>
+            <w:shd w:color="auto" w:fill="auto" w:val="clear"/>
             <w:vAlign w:val="center"/>
           </w:tcPr>
           <w:p>
             <w:pPr>
-              <w:spacing w:after="0"/>
-              <w:ind w:right="0"/>
+              <w:pStyle w:val="Normal"/>
+              <w:widowControl w:val="false"/>
+              <w:spacing w:before="0" w:after="0"/>
+              <w:ind w:right="0" w:hanging="0"/>
               <w:jc w:val="center"/>
-            </w:pPr>
-            <w:r>
+              <w:rPr/>
+            </w:pPr>
+            <w:r>
+              <w:rPr/>
               <w:t>9</w:t>
             </w:r>
           </w:p>
         </w:tc>
         <w:tc>
           <w:tcPr>
-            <w:tcW w:w="5292" w:type="dxa"/>
+            <w:tcW w:w="4840" w:type="dxa"/>
             <w:tcBorders>
               <w:top w:val="single" w:sz="6" w:space="0" w:color="000000"/>
               <w:left w:val="single" w:sz="6" w:space="0" w:color="000000"/>
               <w:bottom w:val="single" w:sz="6" w:space="0" w:color="000000"/>
             </w:tcBorders>
-            <w:shd w:val="clear" w:color="auto" w:fill="auto"/>
-            <w:tcMar>
-              <w:left w:w="32" w:type="dxa"/>
-            </w:tcMar>
+            <w:shd w:color="auto" w:fill="auto" w:val="clear"/>
             <w:vAlign w:val="center"/>
           </w:tcPr>
           <w:p>
             <w:pPr>
-              <w:spacing w:after="0"/>
-              <w:ind w:right="0"/>
-            </w:pPr>
-            <w:r>
+              <w:pStyle w:val="Normal"/>
+              <w:widowControl w:val="false"/>
+              <w:spacing w:before="0" w:after="0"/>
+              <w:ind w:right="0" w:hanging="0"/>
+              <w:rPr/>
+            </w:pPr>
+            <w:r>
+              <w:rPr/>
               <w:t>Сдача проекта</w:t>
             </w:r>
           </w:p>
         </w:tc>
         <w:tc>
           <w:tcPr>
-            <w:tcW w:w="1984" w:type="dxa"/>
+            <w:tcW w:w="1918" w:type="dxa"/>
             <w:tcBorders>
               <w:top w:val="single" w:sz="6" w:space="0" w:color="000000"/>
               <w:left w:val="single" w:sz="6" w:space="0" w:color="000000"/>
               <w:bottom w:val="single" w:sz="6" w:space="0" w:color="000000"/>
             </w:tcBorders>
-            <w:shd w:val="clear" w:color="auto" w:fill="auto"/>
-            <w:tcMar>
-              <w:left w:w="32" w:type="dxa"/>
-            </w:tcMar>
+            <w:shd w:color="auto" w:fill="auto" w:val="clear"/>
             <w:vAlign w:val="center"/>
           </w:tcPr>
           <w:p>
             <w:pPr>
-              <w:spacing w:after="0"/>
-              <w:ind w:right="0"/>
+              <w:pStyle w:val="Normal"/>
+              <w:widowControl w:val="false"/>
+              <w:spacing w:before="0" w:after="0"/>
+              <w:ind w:right="0" w:hanging="0"/>
               <w:jc w:val="center"/>
-            </w:pPr>
-            <w:r>
-              <w:t>20.05.2018</w:t>
-            </w:r>
-          </w:p>
-        </w:tc>
-        <w:tc>
-          <w:tcPr>
-            <w:tcW w:w="993" w:type="dxa"/>
+              <w:rPr/>
+            </w:pPr>
+            <w:r>
+              <w:rPr>
+                <w:lang w:val="en-US"/>
+              </w:rPr>
+              <w:t>21</w:t>
+            </w:r>
+            <w:r>
+              <w:rPr/>
+              <w:t>.05.20</w:t>
+            </w:r>
+            <w:r>
+              <w:rPr>
+                <w:lang w:val="en-US"/>
+              </w:rPr>
+              <w:t>21</w:t>
+            </w:r>
+          </w:p>
+        </w:tc>
+        <w:tc>
+          <w:tcPr>
+            <w:tcW w:w="1615" w:type="dxa"/>
             <w:tcBorders>
               <w:top w:val="single" w:sz="6" w:space="0" w:color="000000"/>
               <w:left w:val="single" w:sz="6" w:space="0" w:color="000000"/>
               <w:bottom w:val="single" w:sz="6" w:space="0" w:color="000000"/>
               <w:right w:val="single" w:sz="6" w:space="0" w:color="000000"/>
             </w:tcBorders>
-            <w:shd w:val="clear" w:color="auto" w:fill="auto"/>
-            <w:tcMar>
-              <w:left w:w="32" w:type="dxa"/>
-            </w:tcMar>
-          </w:tcPr>
-          <w:p>
-            <w:pPr>
-              <w:snapToGrid w:val="0"/>
-              <w:spacing w:after="0"/>
-              <w:ind w:right="0"/>
-            </w:pPr>
+            <w:shd w:color="auto" w:fill="auto" w:val="clear"/>
+          </w:tcPr>
+          <w:p>
+            <w:pPr>
+              <w:pStyle w:val="Normal"/>
+              <w:widowControl w:val="false"/>
+              <w:snapToGrid w:val="false"/>
+              <w:spacing w:before="0" w:after="0"/>
+              <w:ind w:right="0" w:hanging="0"/>
+              <w:rPr/>
+            </w:pPr>
+            <w:r>
+              <w:rPr/>
+            </w:r>
           </w:p>
         </w:tc>
       </w:tr>
     </w:tbl>
     <w:p>
       <w:pPr>
-        <w:spacing w:after="0"/>
-        <w:ind w:right="0"/>
-        <w:rPr>
+        <w:pStyle w:val="Normal"/>
+        <w:spacing w:before="0" w:after="0"/>
+        <w:ind w:right="0" w:hanging="0"/>
+        <w:rPr/>
+      </w:pPr>
+      <w:r>
+        <w:rPr>
+          <w:b/>
+          <w:szCs w:val="24"/>
+        </w:rPr>
+        <w:t xml:space="preserve">5. Дата выдачи задания </w:t>
+      </w:r>
+      <w:r>
+        <w:rPr>
+          <w:b w:val="false"/>
+          <w:bCs w:val="false"/>
+          <w:szCs w:val="24"/>
           <w:lang w:val="en-US"/>
         </w:rPr>
-      </w:pPr>
-    </w:p>
-    <w:p>
-      <w:pPr>
-        <w:spacing w:after="0"/>
-        <w:ind w:right="0"/>
-        <w:rPr>
+        <w:t>____</w:t>
+      </w:r>
+      <w:r>
+        <w:rPr>
+          <w:b w:val="false"/>
+          <w:bCs w:val="false"/>
+          <w:szCs w:val="24"/>
+          <w:u w:val="single"/>
           <w:lang w:val="en-US"/>
         </w:rPr>
-      </w:pPr>
-    </w:p>
-    <w:p>
-      <w:pPr>
-        <w:spacing w:after="0"/>
-        <w:ind w:right="0"/>
-      </w:pPr>
-      <w:r>
-        <w:rPr>
-          <w:b/>
-          <w:szCs w:val="24"/>
-        </w:rPr>
-        <w:t>5. Дата выдачи задания ____</w:t>
-      </w:r>
-      <w:r>
-        <w:rPr>
-          <w:szCs w:val="24"/>
-          <w:u w:val="single"/>
-        </w:rPr>
-        <w:t>9.02.2018</w:t>
-      </w:r>
-      <w:r>
-        <w:rPr>
-          <w:b/>
-          <w:szCs w:val="24"/>
+        <w:t>09.02.2021</w:t>
+      </w:r>
+      <w:r>
+        <w:rPr>
+          <w:b w:val="false"/>
+          <w:bCs w:val="false"/>
+          <w:szCs w:val="24"/>
+          <w:lang w:val="en-US"/>
         </w:rPr>
         <w:t>____</w:t>
       </w:r>
     </w:p>
     <w:p>
       <w:pPr>
-        <w:spacing w:after="0"/>
-        <w:ind w:right="0"/>
-      </w:pPr>
-      <w:r>
-        <w:rPr>
-          <w:szCs w:val="24"/>
-        </w:rPr>
-        <w:lastRenderedPageBreak/>
+        <w:pStyle w:val="Normal"/>
+        <w:spacing w:before="0" w:after="0"/>
+        <w:ind w:right="0" w:hanging="0"/>
+        <w:rPr/>
+      </w:pPr>
+      <w:r>
+        <w:rPr>
+          <w:szCs w:val="24"/>
+        </w:rPr>
         <w:t>Руководител</w:t>
       </w:r>
       <w:r>
@@ -2288,34 +2263,19 @@
           <w:szCs w:val="24"/>
         </w:rPr>
         <w:t>__________________</w:t>
-      </w:r>
-      <w:r>
-        <w:rPr>
-          <w:szCs w:val="24"/>
-        </w:rPr>
         <w:tab/>
-      </w:r>
-      <w:r>
-        <w:rPr>
-          <w:szCs w:val="24"/>
-        </w:rPr>
         <w:tab/>
-      </w:r>
-      <w:r>
-        <w:rPr>
-          <w:szCs w:val="24"/>
-        </w:rPr>
         <w:tab/>
       </w:r>
-      <w:proofErr w:type="spellStart"/>
-      <w:r>
-        <w:rPr>
+      <w:r>
+        <w:rPr>
+          <w:rFonts w:cs="Times New Roman"/>
           <w:i/>
-          <w:szCs w:val="24"/>
-        </w:rPr>
-        <w:t>Р.А.Сапотько</w:t>
-      </w:r>
-      <w:proofErr w:type="spellEnd"/>
+          <w:sz w:val="28"/>
+          <w:szCs w:val="24"/>
+        </w:rPr>
+        <w:t>А.С.Пахолко</w:t>
+      </w:r>
       <w:r>
         <w:rPr>
           <w:i/>
@@ -2326,7 +2286,8 @@
     </w:p>
     <w:p>
       <w:pPr>
-        <w:spacing w:after="0"/>
+        <w:pStyle w:val="Normal"/>
+        <w:spacing w:before="0" w:after="0"/>
         <w:ind w:left="1416" w:right="0" w:firstLine="708"/>
         <w:rPr>
           <w:szCs w:val="24"/>
@@ -2339,61 +2300,40 @@
           <w:vertAlign w:val="superscript"/>
         </w:rPr>
         <w:t xml:space="preserve">(подпись) </w:t>
-      </w:r>
+        <w:tab/>
+        <w:tab/>
+        <w:tab/>
+        <w:tab/>
+      </w:r>
+    </w:p>
+    <w:p>
+      <w:pPr>
+        <w:pStyle w:val="Normal"/>
+        <w:spacing w:before="0" w:after="0"/>
+        <w:ind w:right="0" w:hanging="0"/>
+        <w:rPr>
+          <w:szCs w:val="24"/>
+        </w:rPr>
+      </w:pPr>
+      <w:r>
+        <w:rPr>
+          <w:szCs w:val="24"/>
+        </w:rPr>
+        <w:t xml:space="preserve">Задание принял к исполнению _______________________     </w:t>
+      </w:r>
+    </w:p>
+    <w:p>
+      <w:pPr>
+        <w:pStyle w:val="Normal"/>
+        <w:spacing w:before="0" w:after="0"/>
+        <w:ind w:left="2691" w:right="0" w:firstLine="425"/>
+        <w:rPr/>
+      </w:pPr>
       <w:r>
         <w:rPr>
           <w:szCs w:val="24"/>
           <w:vertAlign w:val="superscript"/>
         </w:rPr>
-        <w:tab/>
-      </w:r>
-      <w:r>
-        <w:rPr>
-          <w:szCs w:val="24"/>
-          <w:vertAlign w:val="superscript"/>
-        </w:rPr>
-        <w:tab/>
-      </w:r>
-      <w:r>
-        <w:rPr>
-          <w:szCs w:val="24"/>
-          <w:vertAlign w:val="superscript"/>
-        </w:rPr>
-        <w:tab/>
-      </w:r>
-      <w:r>
-        <w:rPr>
-          <w:szCs w:val="24"/>
-          <w:vertAlign w:val="superscript"/>
-        </w:rPr>
-        <w:tab/>
-      </w:r>
-    </w:p>
-    <w:p>
-      <w:pPr>
-        <w:spacing w:after="0"/>
-        <w:ind w:right="0" w:firstLine="142"/>
-        <w:rPr>
-          <w:szCs w:val="24"/>
-        </w:rPr>
-      </w:pPr>
-      <w:r>
-        <w:rPr>
-          <w:szCs w:val="24"/>
-        </w:rPr>
-        <w:t xml:space="preserve">Задание принял к исполнению _______________________     </w:t>
-      </w:r>
-    </w:p>
-    <w:p>
-      <w:pPr>
-        <w:spacing w:after="0"/>
-        <w:ind w:left="2691" w:right="0" w:firstLine="425"/>
-      </w:pPr>
-      <w:r>
-        <w:rPr>
-          <w:szCs w:val="24"/>
-          <w:vertAlign w:val="superscript"/>
-        </w:rPr>
         <w:t>(дата и подпись студента)</w:t>
       </w:r>
       <w:r>
@@ -2403,29 +2343,31 @@
         <w:t xml:space="preserve"> </w:t>
       </w:r>
     </w:p>
-    <w:p/>
     <w:sectPr>
+      <w:type w:val="nextPage"/>
       <w:pgSz w:w="11906" w:h="16838"/>
-      <w:pgMar w:top="1134" w:right="849" w:bottom="1134" w:left="1701" w:header="708" w:footer="708" w:gutter="0"/>
-      <w:cols w:space="708"/>
-      <w:docGrid w:linePitch="360"/>
+      <w:pgMar w:left="1701" w:right="849" w:header="0" w:top="1134" w:footer="0" w:bottom="1134" w:gutter="0"/>
+      <w:pgNumType w:fmt="decimal"/>
+      <w:formProt w:val="false"/>
+      <w:textDirection w:val="lrTb"/>
+      <w:docGrid w:type="default" w:linePitch="360" w:charSpace="0"/>
     </w:sectPr>
   </w:body>
 </w:document>
 </file>
 
 <file path=word/numbering.xml><?xml version="1.0" encoding="utf-8"?>
-<w:numbering xmlns:wpc="http://schemas.microsoft.com/office/word/2010/wordprocessingCanvas" xmlns:cx="http://schemas.microsoft.com/office/drawing/2014/chartex" xmlns:mc="http://schemas.openxmlformats.org/markup-compatibility/2006" xmlns:o="urn:schemas-microsoft-com:office:office" xmlns:r="http://schemas.openxmlformats.org/officeDocument/2006/relationships" xmlns:m="http://schemas.openxmlformats.org/officeDocument/2006/math" xmlns:v="urn:schemas-microsoft-com:vml" xmlns:wp14="http://schemas.microsoft.com/office/word/2010/wordprocessingDrawing" xmlns:wp="http://schemas.openxmlformats.org/drawingml/2006/wordprocessingDrawing" xmlns:w10="urn:schemas-microsoft-com:office:word" xmlns:w="http://schemas.openxmlformats.org/wordprocessingml/2006/main" xmlns:w14="http://schemas.microsoft.com/office/word/2010/wordml" xmlns:w15="http://schemas.microsoft.com/office/word/2012/wordml" xmlns:w16se="http://schemas.microsoft.com/office/word/2015/wordml/symex" xmlns:wpg="http://schemas.microsoft.com/office/word/2010/wordprocessingGroup" xmlns:wpi="http://schemas.microsoft.com/office/word/2010/wordprocessingInk" xmlns:wne="http://schemas.microsoft.com/office/word/2006/wordml" xmlns:wps="http://schemas.microsoft.com/office/word/2010/wordprocessingShape" mc:Ignorable="w14 w15 w16se wp14">
-  <w:abstractNum w:abstractNumId="0" w15:restartNumberingAfterBreak="0">
-    <w:nsid w:val="13FD7949"/>
-    <w:multiLevelType w:val="multilevel"/>
-    <w:tmpl w:val="84E26A56"/>
+<w:numbering xmlns:w="http://schemas.openxmlformats.org/wordprocessingml/2006/main" xmlns:o="urn:schemas-microsoft-com:office:office" xmlns:r="http://schemas.openxmlformats.org/officeDocument/2006/relationships" xmlns:v="urn:schemas-microsoft-com:vml" xmlns:mc="http://schemas.openxmlformats.org/markup-compatibility/2006" xmlns:w14="http://schemas.microsoft.com/office/word/2010/wordml" mc:Ignorable="w14">
+  <w:abstractNum w:abstractNumId="1">
     <w:lvl w:ilvl="0">
       <w:start w:val="1"/>
       <w:numFmt w:val="bullet"/>
       <w:lvlText w:val=""/>
       <w:lvlJc w:val="left"/>
       <w:pPr>
+        <w:tabs>
+          <w:tab w:val="num" w:pos="0"/>
+        </w:tabs>
         <w:ind w:left="720" w:hanging="360"/>
       </w:pPr>
       <w:rPr>
@@ -2433,163 +2375,103 @@
       </w:rPr>
     </w:lvl>
     <w:lvl w:ilvl="1">
+      <w:start w:val="0"/>
       <w:numFmt w:val="decimal"/>
       <w:lvlText w:val=""/>
       <w:lvlJc w:val="left"/>
+      <w:pPr>
+        <w:tabs>
+          <w:tab w:val="num" w:pos="0"/>
+        </w:tabs>
+        <w:ind w:left="0" w:hanging="0"/>
+      </w:pPr>
     </w:lvl>
     <w:lvl w:ilvl="2">
+      <w:start w:val="0"/>
       <w:numFmt w:val="decimal"/>
       <w:lvlText w:val=""/>
       <w:lvlJc w:val="left"/>
+      <w:pPr>
+        <w:tabs>
+          <w:tab w:val="num" w:pos="0"/>
+        </w:tabs>
+        <w:ind w:left="0" w:hanging="0"/>
+      </w:pPr>
     </w:lvl>
     <w:lvl w:ilvl="3">
+      <w:start w:val="0"/>
       <w:numFmt w:val="decimal"/>
       <w:lvlText w:val=""/>
       <w:lvlJc w:val="left"/>
+      <w:pPr>
+        <w:tabs>
+          <w:tab w:val="num" w:pos="0"/>
+        </w:tabs>
+        <w:ind w:left="0" w:hanging="0"/>
+      </w:pPr>
     </w:lvl>
     <w:lvl w:ilvl="4">
+      <w:start w:val="0"/>
       <w:numFmt w:val="decimal"/>
       <w:lvlText w:val=""/>
       <w:lvlJc w:val="left"/>
+      <w:pPr>
+        <w:tabs>
+          <w:tab w:val="num" w:pos="0"/>
+        </w:tabs>
+        <w:ind w:left="0" w:hanging="0"/>
+      </w:pPr>
     </w:lvl>
     <w:lvl w:ilvl="5">
+      <w:start w:val="0"/>
       <w:numFmt w:val="decimal"/>
       <w:lvlText w:val=""/>
       <w:lvlJc w:val="left"/>
+      <w:pPr>
+        <w:tabs>
+          <w:tab w:val="num" w:pos="0"/>
+        </w:tabs>
+        <w:ind w:left="0" w:hanging="0"/>
+      </w:pPr>
     </w:lvl>
     <w:lvl w:ilvl="6">
+      <w:start w:val="0"/>
       <w:numFmt w:val="decimal"/>
       <w:lvlText w:val=""/>
       <w:lvlJc w:val="left"/>
+      <w:pPr>
+        <w:tabs>
+          <w:tab w:val="num" w:pos="0"/>
+        </w:tabs>
+        <w:ind w:left="0" w:hanging="0"/>
+      </w:pPr>
     </w:lvl>
     <w:lvl w:ilvl="7">
+      <w:start w:val="0"/>
       <w:numFmt w:val="decimal"/>
       <w:lvlText w:val=""/>
       <w:lvlJc w:val="left"/>
+      <w:pPr>
+        <w:tabs>
+          <w:tab w:val="num" w:pos="0"/>
+        </w:tabs>
+        <w:ind w:left="0" w:hanging="0"/>
+      </w:pPr>
     </w:lvl>
     <w:lvl w:ilvl="8">
+      <w:start w:val="0"/>
       <w:numFmt w:val="decimal"/>
       <w:lvlText w:val=""/>
       <w:lvlJc w:val="left"/>
+      <w:pPr>
+        <w:tabs>
+          <w:tab w:val="num" w:pos="0"/>
+        </w:tabs>
+        <w:ind w:left="0" w:hanging="0"/>
+      </w:pPr>
     </w:lvl>
   </w:abstractNum>
-  <w:abstractNum w:abstractNumId="1" w15:restartNumberingAfterBreak="0">
-    <w:nsid w:val="5C876AF7"/>
-    <w:multiLevelType w:val="hybridMultilevel"/>
-    <w:tmpl w:val="9126D6C2"/>
-    <w:lvl w:ilvl="0" w:tplc="04190001">
-      <w:start w:val="1"/>
-      <w:numFmt w:val="bullet"/>
-      <w:lvlText w:val=""/>
-      <w:lvlJc w:val="left"/>
-      <w:pPr>
-        <w:ind w:left="720" w:hanging="360"/>
-      </w:pPr>
-      <w:rPr>
-        <w:rFonts w:ascii="Symbol" w:hAnsi="Symbol" w:hint="default"/>
-      </w:rPr>
-    </w:lvl>
-    <w:lvl w:ilvl="1" w:tplc="04190003">
-      <w:start w:val="1"/>
-      <w:numFmt w:val="bullet"/>
-      <w:lvlText w:val="o"/>
-      <w:lvlJc w:val="left"/>
-      <w:pPr>
-        <w:ind w:left="1440" w:hanging="360"/>
-      </w:pPr>
-      <w:rPr>
-        <w:rFonts w:ascii="Courier New" w:hAnsi="Courier New" w:cs="Courier New" w:hint="default"/>
-      </w:rPr>
-    </w:lvl>
-    <w:lvl w:ilvl="2" w:tplc="04190005" w:tentative="1">
-      <w:start w:val="1"/>
-      <w:numFmt w:val="bullet"/>
-      <w:lvlText w:val=""/>
-      <w:lvlJc w:val="left"/>
-      <w:pPr>
-        <w:ind w:left="2160" w:hanging="360"/>
-      </w:pPr>
-      <w:rPr>
-        <w:rFonts w:ascii="Wingdings" w:hAnsi="Wingdings" w:hint="default"/>
-      </w:rPr>
-    </w:lvl>
-    <w:lvl w:ilvl="3" w:tplc="04190001" w:tentative="1">
-      <w:start w:val="1"/>
-      <w:numFmt w:val="bullet"/>
-      <w:lvlText w:val=""/>
-      <w:lvlJc w:val="left"/>
-      <w:pPr>
-        <w:ind w:left="2880" w:hanging="360"/>
-      </w:pPr>
-      <w:rPr>
-        <w:rFonts w:ascii="Symbol" w:hAnsi="Symbol" w:hint="default"/>
-      </w:rPr>
-    </w:lvl>
-    <w:lvl w:ilvl="4" w:tplc="04190003" w:tentative="1">
-      <w:start w:val="1"/>
-      <w:numFmt w:val="bullet"/>
-      <w:lvlText w:val="o"/>
-      <w:lvlJc w:val="left"/>
-      <w:pPr>
-        <w:ind w:left="3600" w:hanging="360"/>
-      </w:pPr>
-      <w:rPr>
-        <w:rFonts w:ascii="Courier New" w:hAnsi="Courier New" w:cs="Courier New" w:hint="default"/>
-      </w:rPr>
-    </w:lvl>
-    <w:lvl w:ilvl="5" w:tplc="04190005" w:tentative="1">
-      <w:start w:val="1"/>
-      <w:numFmt w:val="bullet"/>
-      <w:lvlText w:val=""/>
-      <w:lvlJc w:val="left"/>
-      <w:pPr>
-        <w:ind w:left="4320" w:hanging="360"/>
-      </w:pPr>
-      <w:rPr>
-        <w:rFonts w:ascii="Wingdings" w:hAnsi="Wingdings" w:hint="default"/>
-      </w:rPr>
-    </w:lvl>
-    <w:lvl w:ilvl="6" w:tplc="04190001" w:tentative="1">
-      <w:start w:val="1"/>
-      <w:numFmt w:val="bullet"/>
-      <w:lvlText w:val=""/>
-      <w:lvlJc w:val="left"/>
-      <w:pPr>
-        <w:ind w:left="5040" w:hanging="360"/>
-      </w:pPr>
-      <w:rPr>
-        <w:rFonts w:ascii="Symbol" w:hAnsi="Symbol" w:hint="default"/>
-      </w:rPr>
-    </w:lvl>
-    <w:lvl w:ilvl="7" w:tplc="04190003" w:tentative="1">
-      <w:start w:val="1"/>
-      <w:numFmt w:val="bullet"/>
-      <w:lvlText w:val="o"/>
-      <w:lvlJc w:val="left"/>
-      <w:pPr>
-        <w:ind w:left="5760" w:hanging="360"/>
-      </w:pPr>
-      <w:rPr>
-        <w:rFonts w:ascii="Courier New" w:hAnsi="Courier New" w:cs="Courier New" w:hint="default"/>
-      </w:rPr>
-    </w:lvl>
-    <w:lvl w:ilvl="8" w:tplc="04190005" w:tentative="1">
-      <w:start w:val="1"/>
-      <w:numFmt w:val="bullet"/>
-      <w:lvlText w:val=""/>
-      <w:lvlJc w:val="left"/>
-      <w:pPr>
-        <w:ind w:left="6480" w:hanging="360"/>
-      </w:pPr>
-      <w:rPr>
-        <w:rFonts w:ascii="Wingdings" w:hAnsi="Wingdings" w:hint="default"/>
-      </w:rPr>
-    </w:lvl>
-  </w:abstractNum>
-  <w:abstractNum w:abstractNumId="2" w15:restartNumberingAfterBreak="0">
-    <w:nsid w:val="639B6ED5"/>
-    <w:multiLevelType w:val="multilevel"/>
-    <w:tmpl w:val="7D0CB6AE"/>
+  <w:abstractNum w:abstractNumId="2">
     <w:lvl w:ilvl="0">
       <w:start w:val="1"/>
       <w:numFmt w:val="bullet"/>
@@ -2726,16 +2608,16 @@
       </w:rPr>
     </w:lvl>
   </w:abstractNum>
-  <w:abstractNum w:abstractNumId="3" w15:restartNumberingAfterBreak="0">
-    <w:nsid w:val="7E0968FA"/>
-    <w:multiLevelType w:val="multilevel"/>
-    <w:tmpl w:val="0434A61C"/>
+  <w:abstractNum w:abstractNumId="3">
     <w:lvl w:ilvl="0">
       <w:start w:val="1"/>
       <w:numFmt w:val="bullet"/>
       <w:lvlText w:val=""/>
       <w:lvlJc w:val="left"/>
       <w:pPr>
+        <w:tabs>
+          <w:tab w:val="num" w:pos="0"/>
+        </w:tabs>
         <w:ind w:left="720" w:hanging="360"/>
       </w:pPr>
       <w:rPr>
@@ -2743,67 +2625,266 @@
       </w:rPr>
     </w:lvl>
     <w:lvl w:ilvl="1">
-      <w:numFmt w:val="decimal"/>
+      <w:start w:val="1"/>
+      <w:numFmt w:val="bullet"/>
+      <w:lvlText w:val="o"/>
+      <w:lvlJc w:val="left"/>
+      <w:pPr>
+        <w:tabs>
+          <w:tab w:val="num" w:pos="0"/>
+        </w:tabs>
+        <w:ind w:left="1440" w:hanging="360"/>
+      </w:pPr>
+      <w:rPr>
+        <w:rFonts w:ascii="Courier New" w:hAnsi="Courier New" w:cs="Courier New" w:hint="default"/>
+      </w:rPr>
+    </w:lvl>
+    <w:lvl w:ilvl="2">
+      <w:start w:val="1"/>
+      <w:numFmt w:val="bullet"/>
+      <w:lvlText w:val=""/>
+      <w:lvlJc w:val="left"/>
+      <w:pPr>
+        <w:tabs>
+          <w:tab w:val="num" w:pos="0"/>
+        </w:tabs>
+        <w:ind w:left="2160" w:hanging="360"/>
+      </w:pPr>
+      <w:rPr>
+        <w:rFonts w:ascii="Wingdings" w:hAnsi="Wingdings" w:cs="Wingdings" w:hint="default"/>
+      </w:rPr>
+    </w:lvl>
+    <w:lvl w:ilvl="3">
+      <w:start w:val="1"/>
+      <w:numFmt w:val="bullet"/>
+      <w:lvlText w:val=""/>
+      <w:lvlJc w:val="left"/>
+      <w:pPr>
+        <w:tabs>
+          <w:tab w:val="num" w:pos="0"/>
+        </w:tabs>
+        <w:ind w:left="2880" w:hanging="360"/>
+      </w:pPr>
+      <w:rPr>
+        <w:rFonts w:ascii="Symbol" w:hAnsi="Symbol" w:cs="Symbol" w:hint="default"/>
+      </w:rPr>
+    </w:lvl>
+    <w:lvl w:ilvl="4">
+      <w:start w:val="1"/>
+      <w:numFmt w:val="bullet"/>
+      <w:lvlText w:val="o"/>
+      <w:lvlJc w:val="left"/>
+      <w:pPr>
+        <w:tabs>
+          <w:tab w:val="num" w:pos="0"/>
+        </w:tabs>
+        <w:ind w:left="3600" w:hanging="360"/>
+      </w:pPr>
+      <w:rPr>
+        <w:rFonts w:ascii="Courier New" w:hAnsi="Courier New" w:cs="Courier New" w:hint="default"/>
+      </w:rPr>
+    </w:lvl>
+    <w:lvl w:ilvl="5">
+      <w:start w:val="1"/>
+      <w:numFmt w:val="bullet"/>
+      <w:lvlText w:val=""/>
+      <w:lvlJc w:val="left"/>
+      <w:pPr>
+        <w:tabs>
+          <w:tab w:val="num" w:pos="0"/>
+        </w:tabs>
+        <w:ind w:left="4320" w:hanging="360"/>
+      </w:pPr>
+      <w:rPr>
+        <w:rFonts w:ascii="Wingdings" w:hAnsi="Wingdings" w:cs="Wingdings" w:hint="default"/>
+      </w:rPr>
+    </w:lvl>
+    <w:lvl w:ilvl="6">
+      <w:start w:val="1"/>
+      <w:numFmt w:val="bullet"/>
+      <w:lvlText w:val=""/>
+      <w:lvlJc w:val="left"/>
+      <w:pPr>
+        <w:tabs>
+          <w:tab w:val="num" w:pos="0"/>
+        </w:tabs>
+        <w:ind w:left="5040" w:hanging="360"/>
+      </w:pPr>
+      <w:rPr>
+        <w:rFonts w:ascii="Symbol" w:hAnsi="Symbol" w:cs="Symbol" w:hint="default"/>
+      </w:rPr>
+    </w:lvl>
+    <w:lvl w:ilvl="7">
+      <w:start w:val="1"/>
+      <w:numFmt w:val="bullet"/>
+      <w:lvlText w:val="o"/>
+      <w:lvlJc w:val="left"/>
+      <w:pPr>
+        <w:tabs>
+          <w:tab w:val="num" w:pos="0"/>
+        </w:tabs>
+        <w:ind w:left="5760" w:hanging="360"/>
+      </w:pPr>
+      <w:rPr>
+        <w:rFonts w:ascii="Courier New" w:hAnsi="Courier New" w:cs="Courier New" w:hint="default"/>
+      </w:rPr>
+    </w:lvl>
+    <w:lvl w:ilvl="8">
+      <w:start w:val="1"/>
+      <w:numFmt w:val="bullet"/>
+      <w:lvlText w:val=""/>
+      <w:lvlJc w:val="left"/>
+      <w:pPr>
+        <w:tabs>
+          <w:tab w:val="num" w:pos="0"/>
+        </w:tabs>
+        <w:ind w:left="6480" w:hanging="360"/>
+      </w:pPr>
+      <w:rPr>
+        <w:rFonts w:ascii="Wingdings" w:hAnsi="Wingdings" w:cs="Wingdings" w:hint="default"/>
+      </w:rPr>
+    </w:lvl>
+  </w:abstractNum>
+  <w:abstractNum w:abstractNumId="4">
+    <w:lvl w:ilvl="0">
+      <w:start w:val="1"/>
+      <w:numFmt w:val="none"/>
+      <w:suff w:val="nothing"/>
       <w:lvlText w:val=""/>
       <w:lvlJc w:val="left"/>
+      <w:pPr>
+        <w:tabs>
+          <w:tab w:val="num" w:pos="0"/>
+        </w:tabs>
+        <w:ind w:left="0" w:hanging="0"/>
+      </w:pPr>
+    </w:lvl>
+    <w:lvl w:ilvl="1">
+      <w:start w:val="1"/>
+      <w:numFmt w:val="none"/>
+      <w:suff w:val="nothing"/>
+      <w:lvlText w:val=""/>
+      <w:lvlJc w:val="left"/>
+      <w:pPr>
+        <w:tabs>
+          <w:tab w:val="num" w:pos="0"/>
+        </w:tabs>
+        <w:ind w:left="0" w:hanging="0"/>
+      </w:pPr>
     </w:lvl>
     <w:lvl w:ilvl="2">
-      <w:numFmt w:val="decimal"/>
+      <w:start w:val="1"/>
+      <w:numFmt w:val="none"/>
+      <w:suff w:val="nothing"/>
       <w:lvlText w:val=""/>
       <w:lvlJc w:val="left"/>
+      <w:pPr>
+        <w:tabs>
+          <w:tab w:val="num" w:pos="0"/>
+        </w:tabs>
+        <w:ind w:left="0" w:hanging="0"/>
+      </w:pPr>
     </w:lvl>
     <w:lvl w:ilvl="3">
-      <w:numFmt w:val="decimal"/>
+      <w:start w:val="1"/>
+      <w:numFmt w:val="none"/>
+      <w:suff w:val="nothing"/>
       <w:lvlText w:val=""/>
       <w:lvlJc w:val="left"/>
+      <w:pPr>
+        <w:tabs>
+          <w:tab w:val="num" w:pos="0"/>
+        </w:tabs>
+        <w:ind w:left="0" w:hanging="0"/>
+      </w:pPr>
     </w:lvl>
     <w:lvl w:ilvl="4">
-      <w:numFmt w:val="decimal"/>
+      <w:start w:val="1"/>
+      <w:numFmt w:val="none"/>
+      <w:suff w:val="nothing"/>
       <w:lvlText w:val=""/>
       <w:lvlJc w:val="left"/>
+      <w:pPr>
+        <w:tabs>
+          <w:tab w:val="num" w:pos="0"/>
+        </w:tabs>
+        <w:ind w:left="0" w:hanging="0"/>
+      </w:pPr>
     </w:lvl>
     <w:lvl w:ilvl="5">
-      <w:numFmt w:val="decimal"/>
+      <w:start w:val="1"/>
+      <w:numFmt w:val="none"/>
+      <w:suff w:val="nothing"/>
       <w:lvlText w:val=""/>
       <w:lvlJc w:val="left"/>
+      <w:pPr>
+        <w:tabs>
+          <w:tab w:val="num" w:pos="0"/>
+        </w:tabs>
+        <w:ind w:left="0" w:hanging="0"/>
+      </w:pPr>
     </w:lvl>
     <w:lvl w:ilvl="6">
-      <w:numFmt w:val="decimal"/>
+      <w:start w:val="1"/>
+      <w:numFmt w:val="none"/>
+      <w:suff w:val="nothing"/>
       <w:lvlText w:val=""/>
       <w:lvlJc w:val="left"/>
+      <w:pPr>
+        <w:tabs>
+          <w:tab w:val="num" w:pos="0"/>
+        </w:tabs>
+        <w:ind w:left="0" w:hanging="0"/>
+      </w:pPr>
     </w:lvl>
     <w:lvl w:ilvl="7">
-      <w:numFmt w:val="decimal"/>
+      <w:start w:val="1"/>
+      <w:numFmt w:val="none"/>
+      <w:suff w:val="nothing"/>
       <w:lvlText w:val=""/>
       <w:lvlJc w:val="left"/>
+      <w:pPr>
+        <w:tabs>
+          <w:tab w:val="num" w:pos="0"/>
+        </w:tabs>
+        <w:ind w:left="0" w:hanging="0"/>
+      </w:pPr>
     </w:lvl>
     <w:lvl w:ilvl="8">
-      <w:numFmt w:val="decimal"/>
+      <w:start w:val="1"/>
+      <w:numFmt w:val="none"/>
+      <w:suff w:val="nothing"/>
       <w:lvlText w:val=""/>
       <w:lvlJc w:val="left"/>
+      <w:pPr>
+        <w:tabs>
+          <w:tab w:val="num" w:pos="0"/>
+        </w:tabs>
+        <w:ind w:left="0" w:hanging="0"/>
+      </w:pPr>
     </w:lvl>
   </w:abstractNum>
   <w:num w:numId="1">
+    <w:abstractNumId w:val="1"/>
+  </w:num>
+  <w:num w:numId="2">
+    <w:abstractNumId w:val="2"/>
+  </w:num>
+  <w:num w:numId="3">
     <w:abstractNumId w:val="3"/>
   </w:num>
-  <w:num w:numId="2">
-    <w:abstractNumId w:val="0"/>
-  </w:num>
-  <w:num w:numId="3">
-    <w:abstractNumId w:val="2"/>
-  </w:num>
   <w:num w:numId="4">
-    <w:abstractNumId w:val="1"/>
+    <w:abstractNumId w:val="4"/>
   </w:num>
 </w:numbering>
 </file>
 
 <file path=word/styles.xml><?xml version="1.0" encoding="utf-8"?>
-<w:styles xmlns:mc="http://schemas.openxmlformats.org/markup-compatibility/2006" xmlns:r="http://schemas.openxmlformats.org/officeDocument/2006/relationships" xmlns:w="http://schemas.openxmlformats.org/wordprocessingml/2006/main" xmlns:w14="http://schemas.microsoft.com/office/word/2010/wordml" xmlns:w15="http://schemas.microsoft.com/office/word/2012/wordml" xmlns:w16se="http://schemas.microsoft.com/office/word/2015/wordml/symex" mc:Ignorable="w14 w15 w16se">
+<w:styles xmlns:w="http://schemas.openxmlformats.org/wordprocessingml/2006/main" xmlns:w14="http://schemas.microsoft.com/office/word/2010/wordml" xmlns:mc="http://schemas.openxmlformats.org/markup-compatibility/2006" mc:Ignorable="w14">
   <w:docDefaults>
     <w:rPrDefault>
       <w:rPr>
-        <w:rFonts w:asciiTheme="minorHAnsi" w:eastAsiaTheme="minorHAnsi" w:hAnsiTheme="minorHAnsi" w:cstheme="minorBidi"/>
+        <w:rFonts w:ascii="Calibri" w:hAnsi="Calibri" w:eastAsia="Calibri" w:cs="" w:asciiTheme="minorHAnsi" w:cstheme="minorBidi" w:eastAsiaTheme="minorHAnsi" w:hAnsiTheme="minorHAnsi"/>
         <w:sz w:val="22"/>
         <w:szCs w:val="22"/>
         <w:lang w:val="ru-RU" w:eastAsia="en-US" w:bidi="ar-SA"/>
@@ -2811,21 +2892,21 @@
     </w:rPrDefault>
     <w:pPrDefault>
       <w:pPr>
-        <w:spacing w:after="160" w:line="259" w:lineRule="auto"/>
+        <w:suppressAutoHyphens w:val="true"/>
       </w:pPr>
     </w:pPrDefault>
   </w:docDefaults>
   <w:latentStyles w:defLockedState="0" w:defUIPriority="99" w:defSemiHidden="0" w:defUnhideWhenUsed="0" w:defQFormat="0" w:count="371">
     <w:lsdException w:name="Normal" w:uiPriority="0" w:qFormat="1"/>
     <w:lsdException w:name="heading 1" w:uiPriority="9" w:qFormat="1"/>
-    <w:lsdException w:name="heading 2" w:semiHidden="1" w:uiPriority="9" w:unhideWhenUsed="1" w:qFormat="1"/>
-    <w:lsdException w:name="heading 3" w:semiHidden="1" w:uiPriority="9" w:unhideWhenUsed="1" w:qFormat="1"/>
-    <w:lsdException w:name="heading 4" w:semiHidden="1" w:uiPriority="0" w:unhideWhenUsed="1" w:qFormat="1"/>
-    <w:lsdException w:name="heading 5" w:semiHidden="1" w:uiPriority="9" w:unhideWhenUsed="1" w:qFormat="1"/>
-    <w:lsdException w:name="heading 6" w:semiHidden="1" w:uiPriority="9" w:unhideWhenUsed="1" w:qFormat="1"/>
-    <w:lsdException w:name="heading 7" w:semiHidden="1" w:uiPriority="9" w:unhideWhenUsed="1" w:qFormat="1"/>
-    <w:lsdException w:name="heading 8" w:semiHidden="1" w:uiPriority="9" w:unhideWhenUsed="1" w:qFormat="1"/>
-    <w:lsdException w:name="heading 9" w:semiHidden="1" w:uiPriority="9" w:unhideWhenUsed="1" w:qFormat="1"/>
+    <w:lsdException w:name="heading 2" w:uiPriority="9" w:semiHidden="1" w:unhideWhenUsed="1" w:qFormat="1"/>
+    <w:lsdException w:name="heading 3" w:uiPriority="9" w:semiHidden="1" w:unhideWhenUsed="1" w:qFormat="1"/>
+    <w:lsdException w:name="heading 4" w:uiPriority="0" w:semiHidden="1" w:unhideWhenUsed="1" w:qFormat="1"/>
+    <w:lsdException w:name="heading 5" w:uiPriority="9" w:semiHidden="1" w:unhideWhenUsed="1" w:qFormat="1"/>
+    <w:lsdException w:name="heading 6" w:uiPriority="9" w:semiHidden="1" w:unhideWhenUsed="1" w:qFormat="1"/>
+    <w:lsdException w:name="heading 7" w:uiPriority="9" w:semiHidden="1" w:unhideWhenUsed="1" w:qFormat="1"/>
+    <w:lsdException w:name="heading 8" w:uiPriority="9" w:semiHidden="1" w:unhideWhenUsed="1" w:qFormat="1"/>
+    <w:lsdException w:name="heading 9" w:uiPriority="9" w:semiHidden="1" w:unhideWhenUsed="1" w:qFormat="1"/>
     <w:lsdException w:name="index 1" w:semiHidden="1" w:unhideWhenUsed="1"/>
     <w:lsdException w:name="index 2" w:semiHidden="1" w:unhideWhenUsed="1"/>
     <w:lsdException w:name="index 3" w:semiHidden="1" w:unhideWhenUsed="1"/>
@@ -2835,22 +2916,22 @@
     <w:lsdException w:name="index 7" w:semiHidden="1" w:unhideWhenUsed="1"/>
     <w:lsdException w:name="index 8" w:semiHidden="1" w:unhideWhenUsed="1"/>
     <w:lsdException w:name="index 9" w:semiHidden="1" w:unhideWhenUsed="1"/>
-    <w:lsdException w:name="toc 1" w:semiHidden="1" w:uiPriority="39" w:unhideWhenUsed="1"/>
-    <w:lsdException w:name="toc 2" w:semiHidden="1" w:uiPriority="39" w:unhideWhenUsed="1"/>
-    <w:lsdException w:name="toc 3" w:semiHidden="1" w:uiPriority="39" w:unhideWhenUsed="1"/>
-    <w:lsdException w:name="toc 4" w:semiHidden="1" w:uiPriority="39" w:unhideWhenUsed="1"/>
-    <w:lsdException w:name="toc 5" w:semiHidden="1" w:uiPriority="39" w:unhideWhenUsed="1"/>
-    <w:lsdException w:name="toc 6" w:semiHidden="1" w:uiPriority="39" w:unhideWhenUsed="1"/>
-    <w:lsdException w:name="toc 7" w:semiHidden="1" w:uiPriority="39" w:unhideWhenUsed="1"/>
-    <w:lsdException w:name="toc 8" w:semiHidden="1" w:uiPriority="39" w:unhideWhenUsed="1"/>
-    <w:lsdException w:name="toc 9" w:semiHidden="1" w:uiPriority="39" w:unhideWhenUsed="1"/>
+    <w:lsdException w:name="toc 1" w:uiPriority="39" w:semiHidden="1" w:unhideWhenUsed="1"/>
+    <w:lsdException w:name="toc 2" w:uiPriority="39" w:semiHidden="1" w:unhideWhenUsed="1"/>
+    <w:lsdException w:name="toc 3" w:uiPriority="39" w:semiHidden="1" w:unhideWhenUsed="1"/>
+    <w:lsdException w:name="toc 4" w:uiPriority="39" w:semiHidden="1" w:unhideWhenUsed="1"/>
+    <w:lsdException w:name="toc 5" w:uiPriority="39" w:semiHidden="1" w:unhideWhenUsed="1"/>
+    <w:lsdException w:name="toc 6" w:uiPriority="39" w:semiHidden="1" w:unhideWhenUsed="1"/>
+    <w:lsdException w:name="toc 7" w:uiPriority="39" w:semiHidden="1" w:unhideWhenUsed="1"/>
+    <w:lsdException w:name="toc 8" w:uiPriority="39" w:semiHidden="1" w:unhideWhenUsed="1"/>
+    <w:lsdException w:name="toc 9" w:uiPriority="39" w:semiHidden="1" w:unhideWhenUsed="1"/>
     <w:lsdException w:name="Normal Indent" w:semiHidden="1" w:unhideWhenUsed="1"/>
     <w:lsdException w:name="footnote text" w:semiHidden="1" w:unhideWhenUsed="1"/>
     <w:lsdException w:name="annotation text" w:semiHidden="1" w:unhideWhenUsed="1"/>
     <w:lsdException w:name="header" w:semiHidden="1" w:unhideWhenUsed="1"/>
     <w:lsdException w:name="footer" w:semiHidden="1" w:unhideWhenUsed="1"/>
     <w:lsdException w:name="index heading" w:semiHidden="1" w:unhideWhenUsed="1"/>
-    <w:lsdException w:name="caption" w:semiHidden="1" w:uiPriority="35" w:unhideWhenUsed="1" w:qFormat="1"/>
+    <w:lsdException w:name="caption" w:uiPriority="35" w:semiHidden="1" w:unhideWhenUsed="1" w:qFormat="1"/>
     <w:lsdException w:name="table of figures" w:semiHidden="1" w:unhideWhenUsed="1"/>
     <w:lsdException w:name="envelope address" w:semiHidden="1" w:unhideWhenUsed="1"/>
     <w:lsdException w:name="envelope return" w:semiHidden="1" w:unhideWhenUsed="1"/>
@@ -2881,7 +2962,7 @@
     <w:lsdException w:name="Title" w:uiPriority="10" w:qFormat="1"/>
     <w:lsdException w:name="Closing" w:semiHidden="1" w:unhideWhenUsed="1"/>
     <w:lsdException w:name="Signature" w:semiHidden="1" w:unhideWhenUsed="1"/>
-    <w:lsdException w:name="Default Paragraph Font" w:semiHidden="1" w:uiPriority="1" w:unhideWhenUsed="1"/>
+    <w:lsdException w:name="Default Paragraph Font" w:uiPriority="1" w:semiHidden="1" w:unhideWhenUsed="1"/>
     <w:lsdException w:name="Body Text" w:semiHidden="1" w:unhideWhenUsed="1"/>
     <w:lsdException w:name="Body Text Indent" w:semiHidden="1" w:unhideWhenUsed="1"/>
     <w:lsdException w:name="List Continue" w:semiHidden="1" w:unhideWhenUsed="1"/>
@@ -3081,8 +3162,8 @@
     <w:lsdException w:name="Subtle Reference" w:uiPriority="31" w:qFormat="1"/>
     <w:lsdException w:name="Intense Reference" w:uiPriority="32" w:qFormat="1"/>
     <w:lsdException w:name="Book Title" w:uiPriority="33" w:qFormat="1"/>
-    <w:lsdException w:name="Bibliography" w:semiHidden="1" w:uiPriority="37" w:unhideWhenUsed="1"/>
-    <w:lsdException w:name="TOC Heading" w:semiHidden="1" w:uiPriority="39" w:unhideWhenUsed="1" w:qFormat="1"/>
+    <w:lsdException w:name="Bibliography" w:uiPriority="37" w:semiHidden="1" w:unhideWhenUsed="1"/>
+    <w:lsdException w:name="TOC Heading" w:uiPriority="39" w:semiHidden="1" w:unhideWhenUsed="1" w:qFormat="1"/>
     <w:lsdException w:name="Plain Table 1" w:uiPriority="41"/>
     <w:lsdException w:name="Plain Table 2" w:uiPriority="42"/>
     <w:lsdException w:name="Plain Table 3" w:uiPriority="43"/>
@@ -3188,36 +3269,43 @@
     <w:lsdException w:name="List Table 6 Colorful Accent 6" w:uiPriority="51"/>
     <w:lsdException w:name="List Table 7 Colorful Accent 6" w:uiPriority="52"/>
   </w:latentStyles>
-  <w:style w:type="paragraph" w:default="1" w:styleId="a">
+  <w:style w:type="paragraph" w:styleId="Normal" w:default="1">
     <w:name w:val="Normal"/>
     <w:qFormat/>
-    <w:rsid w:val="00EB7ECE"/>
+    <w:rsid w:val="00eb7ece"/>
     <w:pPr>
-      <w:spacing w:after="360" w:line="240" w:lineRule="auto"/>
-      <w:ind w:right="85"/>
+      <w:widowControl/>
+      <w:suppressAutoHyphens w:val="true"/>
+      <w:bidi w:val="0"/>
+      <w:spacing w:lineRule="auto" w:line="240" w:before="0" w:after="360"/>
+      <w:ind w:right="85" w:hanging="0"/>
+      <w:jc w:val="left"/>
     </w:pPr>
     <w:rPr>
-      <w:rFonts w:ascii="Times New Roman" w:hAnsi="Times New Roman" w:cs="Times New Roman"/>
+      <w:rFonts w:ascii="Times New Roman" w:hAnsi="Times New Roman" w:eastAsia="Calibri" w:cs="Times New Roman" w:eastAsiaTheme="minorHAnsi"/>
+      <w:color w:val="auto"/>
+      <w:kern w:val="0"/>
       <w:sz w:val="28"/>
       <w:szCs w:val="28"/>
+      <w:lang w:val="ru-RU" w:eastAsia="en-US" w:bidi="ar-SA"/>
     </w:rPr>
   </w:style>
   <w:style w:type="paragraph" w:styleId="4">
-    <w:name w:val="heading 4"/>
-    <w:basedOn w:val="a"/>
-    <w:next w:val="a"/>
+    <w:name w:val="Heading 4"/>
+    <w:basedOn w:val="Normal"/>
+    <w:next w:val="Normal"/>
     <w:link w:val="40"/>
     <w:qFormat/>
-    <w:rsid w:val="00EB7ECE"/>
+    <w:rsid w:val="00eb7ece"/>
     <w:pPr>
-      <w:keepNext/>
+      <w:keepNext w:val="true"/>
       <w:keepLines/>
       <w:spacing w:before="200" w:after="0"/>
       <w:ind w:right="0" w:firstLine="851"/>
       <w:outlineLvl w:val="3"/>
     </w:pPr>
     <w:rPr>
-      <w:rFonts w:ascii="Cambria" w:eastAsia="Times New Roman" w:hAnsi="Cambria"/>
+      <w:rFonts w:ascii="Cambria" w:hAnsi="Cambria" w:eastAsia="Times New Roman"/>
       <w:b/>
       <w:bCs/>
       <w:i/>
@@ -3225,40 +3313,22 @@
       <w:color w:val="4F81BD"/>
     </w:rPr>
   </w:style>
-  <w:style w:type="character" w:default="1" w:styleId="a0">
+  <w:style w:type="character" w:styleId="DefaultParagraphFont" w:default="1">
     <w:name w:val="Default Paragraph Font"/>
     <w:uiPriority w:val="1"/>
     <w:semiHidden/>
     <w:unhideWhenUsed/>
+    <w:qFormat/>
+    <w:rPr/>
   </w:style>
-  <w:style w:type="table" w:default="1" w:styleId="a1">
-    <w:name w:val="Normal Table"/>
-    <w:uiPriority w:val="99"/>
-    <w:semiHidden/>
-    <w:unhideWhenUsed/>
-    <w:tblPr>
-      <w:tblInd w:w="0" w:type="dxa"/>
-      <w:tblCellMar>
-        <w:top w:w="0" w:type="dxa"/>
-        <w:left w:w="108" w:type="dxa"/>
-        <w:bottom w:w="0" w:type="dxa"/>
-        <w:right w:w="108" w:type="dxa"/>
-      </w:tblCellMar>
-    </w:tblPr>
-  </w:style>
-  <w:style w:type="numbering" w:default="1" w:styleId="a2">
-    <w:name w:val="No List"/>
-    <w:uiPriority w:val="99"/>
-    <w:semiHidden/>
-    <w:unhideWhenUsed/>
-  </w:style>
-  <w:style w:type="character" w:customStyle="1" w:styleId="40">
+  <w:style w:type="character" w:styleId="41" w:customStyle="1">
     <w:name w:val="Заголовок 4 Знак"/>
-    <w:basedOn w:val="a0"/>
+    <w:basedOn w:val="DefaultParagraphFont"/>
     <w:link w:val="4"/>
-    <w:rsid w:val="00EB7ECE"/>
+    <w:qFormat/>
+    <w:rsid w:val="00eb7ece"/>
     <w:rPr>
-      <w:rFonts w:ascii="Cambria" w:eastAsia="Times New Roman" w:hAnsi="Cambria" w:cs="Times New Roman"/>
+      <w:rFonts w:ascii="Cambria" w:hAnsi="Cambria" w:eastAsia="Times New Roman" w:cs="Times New Roman"/>
       <w:b/>
       <w:bCs/>
       <w:i/>
@@ -3268,16 +3338,97 @@
       <w:szCs w:val="28"/>
     </w:rPr>
   </w:style>
-  <w:style w:type="paragraph" w:styleId="a3">
+  <w:style w:type="paragraph" w:styleId="Style13">
+    <w:name w:val="Заголовок"/>
+    <w:basedOn w:val="Normal"/>
+    <w:next w:val="Style14"/>
+    <w:qFormat/>
+    <w:pPr>
+      <w:keepNext w:val="true"/>
+      <w:spacing w:before="240" w:after="120"/>
+    </w:pPr>
+    <w:rPr>
+      <w:rFonts w:ascii="Liberation Sans" w:hAnsi="Liberation Sans" w:eastAsia="Microsoft YaHei" w:cs="Lucida Sans"/>
+      <w:sz w:val="28"/>
+      <w:szCs w:val="28"/>
+    </w:rPr>
+  </w:style>
+  <w:style w:type="paragraph" w:styleId="Style14">
+    <w:name w:val="Body Text"/>
+    <w:basedOn w:val="Normal"/>
+    <w:pPr>
+      <w:spacing w:lineRule="auto" w:line="276" w:before="0" w:after="140"/>
+    </w:pPr>
+    <w:rPr/>
+  </w:style>
+  <w:style w:type="paragraph" w:styleId="Style15">
+    <w:name w:val="List"/>
+    <w:basedOn w:val="Style14"/>
+    <w:pPr/>
+    <w:rPr>
+      <w:rFonts w:cs="Lucida Sans"/>
+    </w:rPr>
+  </w:style>
+  <w:style w:type="paragraph" w:styleId="Style16">
+    <w:name w:val="Caption"/>
+    <w:basedOn w:val="Normal"/>
+    <w:qFormat/>
+    <w:pPr>
+      <w:suppressLineNumbers/>
+      <w:spacing w:before="120" w:after="120"/>
+    </w:pPr>
+    <w:rPr>
+      <w:rFonts w:cs="Lucida Sans"/>
+      <w:i/>
+      <w:iCs/>
+      <w:sz w:val="24"/>
+      <w:szCs w:val="24"/>
+    </w:rPr>
+  </w:style>
+  <w:style w:type="paragraph" w:styleId="Style17">
+    <w:name w:val="Указатель"/>
+    <w:basedOn w:val="Normal"/>
+    <w:qFormat/>
+    <w:pPr>
+      <w:suppressLineNumbers/>
+    </w:pPr>
+    <w:rPr>
+      <w:rFonts w:cs="Lucida Sans"/>
+    </w:rPr>
+  </w:style>
+  <w:style w:type="paragraph" w:styleId="ListParagraph">
     <w:name w:val="List Paragraph"/>
-    <w:basedOn w:val="a"/>
+    <w:basedOn w:val="Normal"/>
     <w:uiPriority w:val="34"/>
     <w:qFormat/>
-    <w:rsid w:val="00A900B5"/>
+    <w:rsid w:val="00a900b5"/>
     <w:pPr>
-      <w:ind w:left="720"/>
+      <w:spacing w:before="0" w:after="360"/>
+      <w:ind w:left="720" w:right="85" w:hanging="0"/>
       <w:contextualSpacing/>
     </w:pPr>
+    <w:rPr/>
+  </w:style>
+  <w:style w:type="numbering" w:styleId="NoList" w:default="1">
+    <w:name w:val="No List"/>
+    <w:uiPriority w:val="99"/>
+    <w:semiHidden/>
+    <w:unhideWhenUsed/>
+    <w:qFormat/>
+  </w:style>
+  <w:style w:type="table" w:default="1" w:styleId="a1">
+    <w:name w:val="Normal Table"/>
+    <w:uiPriority w:val="99"/>
+    <w:semiHidden/>
+    <w:unhideWhenUsed/>
+    <w:tblPr>
+      <w:tblCellMar>
+        <w:top w:w="0" w:type="dxa"/>
+        <w:left w:w="108" w:type="dxa"/>
+        <w:bottom w:w="0" w:type="dxa"/>
+        <w:right w:w="108" w:type="dxa"/>
+      </w:tblCellMar>
+    </w:tblPr>
   </w:style>
 </w:styles>
 </file>
